--- a/microConGen_RW/Prep_email.docx
+++ b/microConGen_RW/Prep_email.docx
@@ -175,7 +175,29 @@
           <w:szCs w:val="24"/>
           <w14:ligatures w14:val="none"/>
         </w:rPr>
-        <w:t xml:space="preserve">, GENECLASS, </w:t>
+        <w:t>, GENECLASS, CLUMPP</w:t>
+      </w:r>
+      <w:r>
+        <w:rPr>
+          <w:rFonts w:ascii="Times New Roman" w:eastAsia="Times New Roman" w:hAnsi="Times New Roman" w:cs="Times New Roman"/>
+          <w:kern w:val="0"/>
+          <w:sz w:val="24"/>
+          <w:szCs w:val="24"/>
+          <w14:ligatures w14:val="none"/>
+        </w:rPr>
+        <w:t>,</w:t>
+      </w:r>
+      <w:r>
+        <w:rPr>
+          <w:rFonts w:ascii="Times New Roman" w:eastAsia="Times New Roman" w:hAnsi="Times New Roman" w:cs="Times New Roman"/>
+          <w:b/>
+          <w:bCs/>
+          <w:kern w:val="0"/>
+          <w:sz w:val="24"/>
+          <w:szCs w:val="24"/>
+          <w14:ligatures w14:val="none"/>
+        </w:rPr>
+        <w:t xml:space="preserve"> </w:t>
       </w:r>
       <w:r>
         <w:rPr>
@@ -187,28 +209,20 @@
         </w:rPr>
         <w:t xml:space="preserve">and </w:t>
       </w:r>
-      <w:r>
-        <w:rPr>
-          <w:rFonts w:ascii="Times New Roman" w:eastAsia="Times New Roman" w:hAnsi="Times New Roman" w:cs="Times New Roman"/>
-          <w:b/>
-          <w:bCs/>
-          <w:kern w:val="0"/>
-          <w:sz w:val="24"/>
-          <w:szCs w:val="24"/>
-          <w14:ligatures w14:val="none"/>
-        </w:rPr>
-        <w:t>CLUMPP</w:t>
-      </w:r>
-      <w:r>
-        <w:rPr>
-          <w:rFonts w:ascii="Times New Roman" w:eastAsia="Times New Roman" w:hAnsi="Times New Roman" w:cs="Times New Roman"/>
-          <w:kern w:val="0"/>
-          <w:sz w:val="24"/>
-          <w:szCs w:val="24"/>
-          <w14:ligatures w14:val="none"/>
-        </w:rPr>
-        <w:t>,</w:t>
-      </w:r>
+      <w:proofErr w:type="spellStart"/>
+      <w:r>
+        <w:rPr>
+          <w:rFonts w:ascii="Times New Roman" w:eastAsia="Times New Roman" w:hAnsi="Times New Roman" w:cs="Times New Roman"/>
+          <w:b/>
+          <w:bCs/>
+          <w:kern w:val="0"/>
+          <w:sz w:val="24"/>
+          <w:szCs w:val="24"/>
+          <w14:ligatures w14:val="none"/>
+        </w:rPr>
+        <w:t>Distruct</w:t>
+      </w:r>
+      <w:proofErr w:type="spellEnd"/>
       <w:r>
         <w:rPr>
           <w:rFonts w:ascii="Times New Roman" w:eastAsia="Times New Roman" w:hAnsi="Times New Roman" w:cs="Times New Roman"/>
@@ -670,6 +684,371 @@
           <w14:ligatures w14:val="none"/>
         </w:rPr>
       </w:pPr>
+      <w:proofErr w:type="spellStart"/>
+      <w:r>
+        <w:rPr>
+          <w:rFonts w:ascii="Times New Roman" w:eastAsia="Times New Roman" w:hAnsi="Times New Roman" w:cs="Times New Roman"/>
+          <w:b/>
+          <w:bCs/>
+          <w:kern w:val="0"/>
+          <w:sz w:val="24"/>
+          <w:szCs w:val="24"/>
+          <w14:ligatures w14:val="none"/>
+        </w:rPr>
+        <w:t>Geneclass</w:t>
+      </w:r>
+      <w:proofErr w:type="spellEnd"/>
+      <w:r>
+        <w:rPr>
+          <w:rFonts w:ascii="Times New Roman" w:eastAsia="Times New Roman" w:hAnsi="Times New Roman" w:cs="Times New Roman"/>
+          <w:kern w:val="0"/>
+          <w:sz w:val="24"/>
+          <w:szCs w:val="24"/>
+          <w14:ligatures w14:val="none"/>
+        </w:rPr>
+        <w:t xml:space="preserve">: </w:t>
+      </w:r>
+      <w:proofErr w:type="spellStart"/>
+      <w:r>
+        <w:rPr>
+          <w:rFonts w:ascii="Times New Roman" w:eastAsia="Times New Roman" w:hAnsi="Times New Roman" w:cs="Times New Roman"/>
+          <w:kern w:val="0"/>
+          <w:sz w:val="24"/>
+          <w:szCs w:val="24"/>
+          <w14:ligatures w14:val="none"/>
+        </w:rPr>
+        <w:t>Geneclass</w:t>
+      </w:r>
+      <w:proofErr w:type="spellEnd"/>
+      <w:r>
+        <w:rPr>
+          <w:rFonts w:ascii="Times New Roman" w:eastAsia="Times New Roman" w:hAnsi="Times New Roman" w:cs="Times New Roman"/>
+          <w:kern w:val="0"/>
+          <w:sz w:val="24"/>
+          <w:szCs w:val="24"/>
+          <w14:ligatures w14:val="none"/>
+        </w:rPr>
+        <w:t xml:space="preserve"> is a program for assigning individuals to their population-of-origin. The program is available in both Windows and Unix </w:t>
+      </w:r>
+      <w:proofErr w:type="gramStart"/>
+      <w:r>
+        <w:rPr>
+          <w:rFonts w:ascii="Times New Roman" w:eastAsia="Times New Roman" w:hAnsi="Times New Roman" w:cs="Times New Roman"/>
+          <w:kern w:val="0"/>
+          <w:sz w:val="24"/>
+          <w:szCs w:val="24"/>
+          <w14:ligatures w14:val="none"/>
+        </w:rPr>
+        <w:t>software, and</w:t>
+      </w:r>
+      <w:proofErr w:type="gramEnd"/>
+      <w:r>
+        <w:rPr>
+          <w:rFonts w:ascii="Times New Roman" w:eastAsia="Times New Roman" w:hAnsi="Times New Roman" w:cs="Times New Roman"/>
+          <w:kern w:val="0"/>
+          <w:sz w:val="24"/>
+          <w:szCs w:val="24"/>
+          <w14:ligatures w14:val="none"/>
+        </w:rPr>
+        <w:t xml:space="preserve"> is available </w:t>
+      </w:r>
+      <w:hyperlink r:id="rId8" w:history="1">
+        <w:r>
+          <w:rPr>
+            <w:rStyle w:val="Hyperlink"/>
+            <w:rFonts w:ascii="Times New Roman" w:eastAsia="Times New Roman" w:hAnsi="Times New Roman" w:cs="Times New Roman"/>
+            <w:kern w:val="0"/>
+            <w:sz w:val="24"/>
+            <w:szCs w:val="24"/>
+            <w14:ligatures w14:val="none"/>
+          </w:rPr>
+          <w:t>here</w:t>
+        </w:r>
+      </w:hyperlink>
+      <w:r>
+        <w:rPr>
+          <w:rFonts w:ascii="Times New Roman" w:eastAsia="Times New Roman" w:hAnsi="Times New Roman" w:cs="Times New Roman"/>
+          <w:kern w:val="0"/>
+          <w:sz w:val="24"/>
+          <w:szCs w:val="24"/>
+          <w14:ligatures w14:val="none"/>
+        </w:rPr>
+        <w:t>.</w:t>
+      </w:r>
+    </w:p>
+    <w:p>
+      <w:pPr>
+        <w:spacing w:after="0" w:line="240" w:lineRule="auto"/>
+        <w:rPr>
+          <w:rFonts w:ascii="Times New Roman" w:eastAsia="Times New Roman" w:hAnsi="Times New Roman" w:cs="Times New Roman"/>
+          <w:kern w:val="0"/>
+          <w:sz w:val="24"/>
+          <w:szCs w:val="24"/>
+          <w14:ligatures w14:val="none"/>
+        </w:rPr>
+      </w:pPr>
+    </w:p>
+    <w:p>
+      <w:pPr>
+        <w:spacing w:after="0" w:line="240" w:lineRule="auto"/>
+        <w:rPr>
+          <w:rFonts w:ascii="Times New Roman" w:eastAsia="Times New Roman" w:hAnsi="Times New Roman" w:cs="Times New Roman"/>
+          <w:kern w:val="0"/>
+          <w:sz w:val="24"/>
+          <w:szCs w:val="24"/>
+          <w14:ligatures w14:val="none"/>
+        </w:rPr>
+      </w:pPr>
+      <w:r>
+        <w:rPr>
+          <w:rFonts w:ascii="Times New Roman" w:eastAsia="Times New Roman" w:hAnsi="Times New Roman" w:cs="Times New Roman"/>
+          <w:b/>
+          <w:bCs/>
+          <w:kern w:val="0"/>
+          <w:sz w:val="24"/>
+          <w:szCs w:val="24"/>
+          <w14:ligatures w14:val="none"/>
+        </w:rPr>
+        <w:t>CLUMPP</w:t>
+      </w:r>
+      <w:r>
+        <w:rPr>
+          <w:rFonts w:ascii="Times New Roman" w:eastAsia="Times New Roman" w:hAnsi="Times New Roman" w:cs="Times New Roman"/>
+          <w:kern w:val="0"/>
+          <w:sz w:val="24"/>
+          <w:szCs w:val="24"/>
+          <w14:ligatures w14:val="none"/>
+        </w:rPr>
+        <w:t xml:space="preserve">: CLUMPP is a command-line program that combines information from replicate STRUCTURE runs (e.g., with the same parameters, but different starting seeds) that can then be used to make publication-quality </w:t>
+      </w:r>
+      <w:proofErr w:type="spellStart"/>
+      <w:r>
+        <w:rPr>
+          <w:rFonts w:ascii="Times New Roman" w:eastAsia="Times New Roman" w:hAnsi="Times New Roman" w:cs="Times New Roman"/>
+          <w:kern w:val="0"/>
+          <w:sz w:val="24"/>
+          <w:szCs w:val="24"/>
+          <w14:ligatures w14:val="none"/>
+        </w:rPr>
+        <w:t>barplots</w:t>
+      </w:r>
+      <w:proofErr w:type="spellEnd"/>
+      <w:r>
+        <w:rPr>
+          <w:rFonts w:ascii="Times New Roman" w:eastAsia="Times New Roman" w:hAnsi="Times New Roman" w:cs="Times New Roman"/>
+          <w:kern w:val="0"/>
+          <w:sz w:val="24"/>
+          <w:szCs w:val="24"/>
+          <w14:ligatures w14:val="none"/>
+        </w:rPr>
+        <w:t xml:space="preserve">. This program creates output files that are then used to make the actual plot in the program </w:t>
+      </w:r>
+      <w:proofErr w:type="spellStart"/>
+      <w:r>
+        <w:rPr>
+          <w:rFonts w:ascii="Times New Roman" w:eastAsia="Times New Roman" w:hAnsi="Times New Roman" w:cs="Times New Roman"/>
+          <w:kern w:val="0"/>
+          <w:sz w:val="24"/>
+          <w:szCs w:val="24"/>
+          <w14:ligatures w14:val="none"/>
+        </w:rPr>
+        <w:t>Distruct</w:t>
+      </w:r>
+      <w:proofErr w:type="spellEnd"/>
+      <w:r>
+        <w:rPr>
+          <w:rFonts w:ascii="Times New Roman" w:eastAsia="Times New Roman" w:hAnsi="Times New Roman" w:cs="Times New Roman"/>
+          <w:kern w:val="0"/>
+          <w:sz w:val="24"/>
+          <w:szCs w:val="24"/>
+          <w14:ligatures w14:val="none"/>
+        </w:rPr>
+        <w:t xml:space="preserve"> (mentioned below). CLUMPP has great documentation and example </w:t>
+      </w:r>
+      <w:proofErr w:type="gramStart"/>
+      <w:r>
+        <w:rPr>
+          <w:rFonts w:ascii="Times New Roman" w:eastAsia="Times New Roman" w:hAnsi="Times New Roman" w:cs="Times New Roman"/>
+          <w:kern w:val="0"/>
+          <w:sz w:val="24"/>
+          <w:szCs w:val="24"/>
+          <w14:ligatures w14:val="none"/>
+        </w:rPr>
+        <w:t>files, and</w:t>
+      </w:r>
+      <w:proofErr w:type="gramEnd"/>
+      <w:r>
+        <w:rPr>
+          <w:rFonts w:ascii="Times New Roman" w:eastAsia="Times New Roman" w:hAnsi="Times New Roman" w:cs="Times New Roman"/>
+          <w:kern w:val="0"/>
+          <w:sz w:val="24"/>
+          <w:szCs w:val="24"/>
+          <w14:ligatures w14:val="none"/>
+        </w:rPr>
+        <w:t xml:space="preserve"> can be downloaded </w:t>
+      </w:r>
+      <w:hyperlink r:id="rId9" w:history="1">
+        <w:r>
+          <w:rPr>
+            <w:rStyle w:val="Hyperlink"/>
+            <w:rFonts w:ascii="Times New Roman" w:eastAsia="Times New Roman" w:hAnsi="Times New Roman" w:cs="Times New Roman"/>
+            <w:kern w:val="0"/>
+            <w:sz w:val="24"/>
+            <w:szCs w:val="24"/>
+            <w14:ligatures w14:val="none"/>
+          </w:rPr>
+          <w:t>here</w:t>
+        </w:r>
+      </w:hyperlink>
+      <w:r>
+        <w:rPr>
+          <w:rFonts w:ascii="Times New Roman" w:eastAsia="Times New Roman" w:hAnsi="Times New Roman" w:cs="Times New Roman"/>
+          <w:kern w:val="0"/>
+          <w:sz w:val="24"/>
+          <w:szCs w:val="24"/>
+          <w14:ligatures w14:val="none"/>
+        </w:rPr>
+        <w:t>.</w:t>
+      </w:r>
+    </w:p>
+    <w:p>
+      <w:pPr>
+        <w:spacing w:after="0" w:line="240" w:lineRule="auto"/>
+        <w:rPr>
+          <w:rFonts w:ascii="Times New Roman" w:eastAsia="Times New Roman" w:hAnsi="Times New Roman" w:cs="Times New Roman"/>
+          <w:kern w:val="0"/>
+          <w:sz w:val="24"/>
+          <w:szCs w:val="24"/>
+          <w14:ligatures w14:val="none"/>
+        </w:rPr>
+      </w:pPr>
+    </w:p>
+    <w:p>
+      <w:pPr>
+        <w:spacing w:after="0" w:line="240" w:lineRule="auto"/>
+        <w:rPr>
+          <w:rFonts w:ascii="Times New Roman" w:eastAsia="Times New Roman" w:hAnsi="Times New Roman" w:cs="Times New Roman"/>
+          <w:kern w:val="0"/>
+          <w:sz w:val="24"/>
+          <w:szCs w:val="24"/>
+          <w14:ligatures w14:val="none"/>
+        </w:rPr>
+      </w:pPr>
+      <w:proofErr w:type="spellStart"/>
+      <w:r>
+        <w:rPr>
+          <w:rFonts w:ascii="Times New Roman" w:eastAsia="Times New Roman" w:hAnsi="Times New Roman" w:cs="Times New Roman"/>
+          <w:b/>
+          <w:bCs/>
+          <w:kern w:val="0"/>
+          <w:sz w:val="24"/>
+          <w:szCs w:val="24"/>
+          <w14:ligatures w14:val="none"/>
+        </w:rPr>
+        <w:t>Distruct</w:t>
+      </w:r>
+      <w:proofErr w:type="spellEnd"/>
+      <w:r>
+        <w:rPr>
+          <w:rFonts w:ascii="Times New Roman" w:eastAsia="Times New Roman" w:hAnsi="Times New Roman" w:cs="Times New Roman"/>
+          <w:kern w:val="0"/>
+          <w:sz w:val="24"/>
+          <w:szCs w:val="24"/>
+          <w14:ligatures w14:val="none"/>
+        </w:rPr>
+        <w:t xml:space="preserve">: </w:t>
+      </w:r>
+      <w:proofErr w:type="spellStart"/>
+      <w:r>
+        <w:rPr>
+          <w:rFonts w:ascii="Times New Roman" w:eastAsia="Times New Roman" w:hAnsi="Times New Roman" w:cs="Times New Roman"/>
+          <w:kern w:val="0"/>
+          <w:sz w:val="24"/>
+          <w:szCs w:val="24"/>
+          <w14:ligatures w14:val="none"/>
+        </w:rPr>
+        <w:t>Distruct</w:t>
+      </w:r>
+      <w:proofErr w:type="spellEnd"/>
+      <w:r>
+        <w:rPr>
+          <w:rFonts w:ascii="Times New Roman" w:eastAsia="Times New Roman" w:hAnsi="Times New Roman" w:cs="Times New Roman"/>
+          <w:kern w:val="0"/>
+          <w:sz w:val="24"/>
+          <w:szCs w:val="24"/>
+          <w14:ligatures w14:val="none"/>
+        </w:rPr>
+        <w:t xml:space="preserve"> is a command-line program used to produce publication-ready </w:t>
+      </w:r>
+      <w:proofErr w:type="spellStart"/>
+      <w:r>
+        <w:rPr>
+          <w:rFonts w:ascii="Times New Roman" w:eastAsia="Times New Roman" w:hAnsi="Times New Roman" w:cs="Times New Roman"/>
+          <w:kern w:val="0"/>
+          <w:sz w:val="24"/>
+          <w:szCs w:val="24"/>
+          <w14:ligatures w14:val="none"/>
+        </w:rPr>
+        <w:t>barplot</w:t>
+      </w:r>
+      <w:proofErr w:type="spellEnd"/>
+      <w:r>
+        <w:rPr>
+          <w:rFonts w:ascii="Times New Roman" w:eastAsia="Times New Roman" w:hAnsi="Times New Roman" w:cs="Times New Roman"/>
+          <w:kern w:val="0"/>
+          <w:sz w:val="24"/>
+          <w:szCs w:val="24"/>
+          <w14:ligatures w14:val="none"/>
+        </w:rPr>
+        <w:t xml:space="preserve"> figures that display results from the program STRUCTURE. The program, example files, and documentation can be downloaded </w:t>
+      </w:r>
+      <w:hyperlink r:id="rId10" w:history="1">
+        <w:r>
+          <w:rPr>
+            <w:rStyle w:val="Hyperlink"/>
+            <w:rFonts w:ascii="Times New Roman" w:eastAsia="Times New Roman" w:hAnsi="Times New Roman" w:cs="Times New Roman"/>
+            <w:kern w:val="0"/>
+            <w:sz w:val="24"/>
+            <w:szCs w:val="24"/>
+            <w14:ligatures w14:val="none"/>
+          </w:rPr>
+          <w:t>here</w:t>
+        </w:r>
+      </w:hyperlink>
+      <w:r>
+        <w:rPr>
+          <w:rFonts w:ascii="Times New Roman" w:eastAsia="Times New Roman" w:hAnsi="Times New Roman" w:cs="Times New Roman"/>
+          <w:kern w:val="0"/>
+          <w:sz w:val="24"/>
+          <w:szCs w:val="24"/>
+          <w14:ligatures w14:val="none"/>
+        </w:rPr>
+        <w:t>.</w:t>
+      </w:r>
+    </w:p>
+    <w:p>
+      <w:pPr>
+        <w:spacing w:after="0" w:line="240" w:lineRule="auto"/>
+        <w:rPr>
+          <w:rFonts w:ascii="Times New Roman" w:eastAsia="Times New Roman" w:hAnsi="Times New Roman" w:cs="Times New Roman"/>
+          <w:kern w:val="0"/>
+          <w:sz w:val="24"/>
+          <w:szCs w:val="24"/>
+          <w14:ligatures w14:val="none"/>
+        </w:rPr>
+      </w:pPr>
+    </w:p>
+    <w:p>
+      <w:pPr>
+        <w:spacing w:after="0" w:line="240" w:lineRule="auto"/>
+        <w:rPr>
+          <w:rFonts w:ascii="Times New Roman" w:eastAsia="Times New Roman" w:hAnsi="Times New Roman" w:cs="Times New Roman"/>
+          <w:kern w:val="0"/>
+          <w:sz w:val="24"/>
+          <w:szCs w:val="24"/>
+          <w14:ligatures w14:val="none"/>
+        </w:rPr>
+      </w:pPr>
       <w:r>
         <w:rPr>
           <w:rFonts w:ascii="Times New Roman" w:eastAsia="Times New Roman" w:hAnsi="Times New Roman" w:cs="Times New Roman"/>
@@ -897,6 +1276,7 @@
           <w:szCs w:val="24"/>
           <w14:ligatures w14:val="none"/>
         </w:rPr>
+        <w:lastRenderedPageBreak/>
         <w:t>sudo</w:t>
       </w:r>
       <w:proofErr w:type="spellEnd"/>
@@ -1020,21 +1400,110 @@
         <w:spacing w:after="0" w:line="240" w:lineRule="auto"/>
         <w:rPr>
           <w:rFonts w:ascii="Times New Roman" w:eastAsia="Times New Roman" w:hAnsi="Times New Roman" w:cs="Times New Roman"/>
-          <w:kern w:val="0"/>
-          <w:sz w:val="24"/>
-          <w:szCs w:val="24"/>
-          <w14:ligatures w14:val="none"/>
-        </w:rPr>
-      </w:pPr>
-      <w:r>
-        <w:rPr>
-          <w:rFonts w:ascii="Times New Roman" w:eastAsia="Times New Roman" w:hAnsi="Times New Roman" w:cs="Times New Roman"/>
-          <w:kern w:val="0"/>
-          <w:sz w:val="20"/>
-          <w:szCs w:val="20"/>
-          <w14:ligatures w14:val="none"/>
-        </w:rPr>
-        <w:t>Monday, July 25th (17:00-19:00): Introduction to R</w:t>
+          <w:b/>
+          <w:bCs/>
+          <w:kern w:val="0"/>
+          <w:sz w:val="24"/>
+          <w:szCs w:val="24"/>
+          <w14:ligatures w14:val="none"/>
+        </w:rPr>
+      </w:pPr>
+      <w:r>
+        <w:rPr>
+          <w:rFonts w:ascii="Times New Roman" w:eastAsia="Times New Roman" w:hAnsi="Times New Roman" w:cs="Times New Roman"/>
+          <w:b/>
+          <w:bCs/>
+          <w:kern w:val="0"/>
+          <w:sz w:val="24"/>
+          <w:szCs w:val="24"/>
+          <w14:ligatures w14:val="none"/>
+        </w:rPr>
+        <w:t>Saturday</w:t>
+      </w:r>
+      <w:r>
+        <w:rPr>
+          <w:rFonts w:ascii="Times New Roman" w:eastAsia="Times New Roman" w:hAnsi="Times New Roman" w:cs="Times New Roman"/>
+          <w:b/>
+          <w:bCs/>
+          <w:kern w:val="0"/>
+          <w:sz w:val="24"/>
+          <w:szCs w:val="24"/>
+          <w14:ligatures w14:val="none"/>
+        </w:rPr>
+        <w:t>, July 2</w:t>
+      </w:r>
+      <w:r>
+        <w:rPr>
+          <w:rFonts w:ascii="Times New Roman" w:eastAsia="Times New Roman" w:hAnsi="Times New Roman" w:cs="Times New Roman"/>
+          <w:b/>
+          <w:bCs/>
+          <w:kern w:val="0"/>
+          <w:sz w:val="24"/>
+          <w:szCs w:val="24"/>
+          <w14:ligatures w14:val="none"/>
+        </w:rPr>
+        <w:t>2</w:t>
+      </w:r>
+      <w:r>
+        <w:rPr>
+          <w:rFonts w:ascii="Times New Roman" w:eastAsia="Times New Roman" w:hAnsi="Times New Roman" w:cs="Times New Roman"/>
+          <w:b/>
+          <w:bCs/>
+          <w:kern w:val="0"/>
+          <w:sz w:val="24"/>
+          <w:szCs w:val="24"/>
+          <w:vertAlign w:val="superscript"/>
+          <w14:ligatures w14:val="none"/>
+        </w:rPr>
+        <w:t>nd</w:t>
+      </w:r>
+      <w:r>
+        <w:rPr>
+          <w:rFonts w:ascii="Times New Roman" w:eastAsia="Times New Roman" w:hAnsi="Times New Roman" w:cs="Times New Roman"/>
+          <w:b/>
+          <w:bCs/>
+          <w:kern w:val="0"/>
+          <w:sz w:val="24"/>
+          <w:szCs w:val="24"/>
+          <w14:ligatures w14:val="none"/>
+        </w:rPr>
+        <w:t xml:space="preserve"> (</w:t>
+      </w:r>
+      <w:r>
+        <w:rPr>
+          <w:rFonts w:ascii="Times New Roman" w:eastAsia="Times New Roman" w:hAnsi="Times New Roman" w:cs="Times New Roman"/>
+          <w:b/>
+          <w:bCs/>
+          <w:kern w:val="0"/>
+          <w:sz w:val="24"/>
+          <w:szCs w:val="24"/>
+          <w14:ligatures w14:val="none"/>
+        </w:rPr>
+        <w:t>08:00 – 12</w:t>
+      </w:r>
+      <w:r>
+        <w:rPr>
+          <w:rFonts w:ascii="Times New Roman" w:eastAsia="Times New Roman" w:hAnsi="Times New Roman" w:cs="Times New Roman"/>
+          <w:b/>
+          <w:bCs/>
+          <w:kern w:val="0"/>
+          <w:sz w:val="24"/>
+          <w:szCs w:val="24"/>
+          <w14:ligatures w14:val="none"/>
+        </w:rPr>
+        <w:t>:00): Introduction to R</w:t>
+      </w:r>
+      <w:r>
+        <w:rPr>
+          <w:rFonts w:ascii="Times New Roman" w:eastAsia="Times New Roman" w:hAnsi="Times New Roman" w:cs="Times New Roman"/>
+          <w:b/>
+          <w:bCs/>
+          <w:kern w:val="0"/>
+          <w:sz w:val="24"/>
+          <w:szCs w:val="24"/>
+          <w14:ligatures w14:val="none"/>
+        </w:rPr>
+        <w:t xml:space="preserve"> and overview of genetic data types</w:t>
       </w:r>
     </w:p>
     <w:p>
@@ -1056,24 +1525,12 @@
         <w:rPr>
           <w:rFonts w:ascii="Times New Roman" w:eastAsia="Times New Roman" w:hAnsi="Times New Roman" w:cs="Times New Roman"/>
           <w:kern w:val="0"/>
-          <w:sz w:val="20"/>
-          <w:szCs w:val="20"/>
-          <w14:ligatures w14:val="none"/>
-        </w:rPr>
-        <w:t xml:space="preserve">Introduction to R and </w:t>
-      </w:r>
-      <w:proofErr w:type="spellStart"/>
-      <w:r>
-        <w:rPr>
-          <w:rFonts w:ascii="Times New Roman" w:eastAsia="Times New Roman" w:hAnsi="Times New Roman" w:cs="Times New Roman"/>
-          <w:kern w:val="0"/>
-          <w:sz w:val="20"/>
-          <w:szCs w:val="20"/>
-          <w14:ligatures w14:val="none"/>
-        </w:rPr>
-        <w:t>Rstudio</w:t>
-      </w:r>
-      <w:proofErr w:type="spellEnd"/>
+          <w:sz w:val="24"/>
+          <w:szCs w:val="24"/>
+          <w14:ligatures w14:val="none"/>
+        </w:rPr>
+        <w:t>Overview of genetic data types</w:t>
+      </w:r>
     </w:p>
     <w:p>
       <w:pPr>
@@ -1094,24 +1551,24 @@
         <w:rPr>
           <w:rFonts w:ascii="Times New Roman" w:eastAsia="Times New Roman" w:hAnsi="Times New Roman" w:cs="Times New Roman"/>
           <w:kern w:val="0"/>
-          <w:sz w:val="20"/>
-          <w:szCs w:val="20"/>
-          <w14:ligatures w14:val="none"/>
-        </w:rPr>
-        <w:t xml:space="preserve">File structures and reading in </w:t>
-      </w:r>
-      <w:proofErr w:type="gramStart"/>
-      <w:r>
-        <w:rPr>
-          <w:rFonts w:ascii="Times New Roman" w:eastAsia="Times New Roman" w:hAnsi="Times New Roman" w:cs="Times New Roman"/>
-          <w:kern w:val="0"/>
-          <w:sz w:val="20"/>
-          <w:szCs w:val="20"/>
-          <w14:ligatures w14:val="none"/>
-        </w:rPr>
-        <w:t>data</w:t>
-      </w:r>
-      <w:proofErr w:type="gramEnd"/>
+          <w:sz w:val="24"/>
+          <w:szCs w:val="24"/>
+          <w14:ligatures w14:val="none"/>
+        </w:rPr>
+        <w:t xml:space="preserve">Introduction to R and </w:t>
+      </w:r>
+      <w:proofErr w:type="spellStart"/>
+      <w:r>
+        <w:rPr>
+          <w:rFonts w:ascii="Times New Roman" w:eastAsia="Times New Roman" w:hAnsi="Times New Roman" w:cs="Times New Roman"/>
+          <w:kern w:val="0"/>
+          <w:sz w:val="24"/>
+          <w:szCs w:val="24"/>
+          <w14:ligatures w14:val="none"/>
+        </w:rPr>
+        <w:t>Rstudio</w:t>
+      </w:r>
+      <w:proofErr w:type="spellEnd"/>
     </w:p>
     <w:p>
       <w:pPr>
@@ -1132,12 +1589,24 @@
         <w:rPr>
           <w:rFonts w:ascii="Times New Roman" w:eastAsia="Times New Roman" w:hAnsi="Times New Roman" w:cs="Times New Roman"/>
           <w:kern w:val="0"/>
-          <w:sz w:val="20"/>
-          <w:szCs w:val="20"/>
-          <w14:ligatures w14:val="none"/>
-        </w:rPr>
-        <w:t>Objects, classes, object access, and vectorized operations</w:t>
-      </w:r>
+          <w:sz w:val="24"/>
+          <w:szCs w:val="24"/>
+          <w14:ligatures w14:val="none"/>
+        </w:rPr>
+        <w:t xml:space="preserve">File structures and reading in </w:t>
+      </w:r>
+      <w:proofErr w:type="gramStart"/>
+      <w:r>
+        <w:rPr>
+          <w:rFonts w:ascii="Times New Roman" w:eastAsia="Times New Roman" w:hAnsi="Times New Roman" w:cs="Times New Roman"/>
+          <w:kern w:val="0"/>
+          <w:sz w:val="24"/>
+          <w:szCs w:val="24"/>
+          <w14:ligatures w14:val="none"/>
+        </w:rPr>
+        <w:t>data</w:t>
+      </w:r>
+      <w:proofErr w:type="gramEnd"/>
     </w:p>
     <w:p>
       <w:pPr>
@@ -1158,24 +1627,12 @@
         <w:rPr>
           <w:rFonts w:ascii="Times New Roman" w:eastAsia="Times New Roman" w:hAnsi="Times New Roman" w:cs="Times New Roman"/>
           <w:kern w:val="0"/>
-          <w:sz w:val="20"/>
-          <w:szCs w:val="20"/>
-          <w14:ligatures w14:val="none"/>
-        </w:rPr>
-        <w:t xml:space="preserve">Logical operators and </w:t>
-      </w:r>
-      <w:proofErr w:type="spellStart"/>
-      <w:r>
-        <w:rPr>
-          <w:rFonts w:ascii="Times New Roman" w:eastAsia="Times New Roman" w:hAnsi="Times New Roman" w:cs="Times New Roman"/>
-          <w:kern w:val="0"/>
-          <w:sz w:val="20"/>
-          <w:szCs w:val="20"/>
-          <w14:ligatures w14:val="none"/>
-        </w:rPr>
-        <w:t>subsetting</w:t>
-      </w:r>
-      <w:proofErr w:type="spellEnd"/>
+          <w:sz w:val="24"/>
+          <w:szCs w:val="24"/>
+          <w14:ligatures w14:val="none"/>
+        </w:rPr>
+        <w:t>Objects, classes, object access, and vectorized operations</w:t>
+      </w:r>
     </w:p>
     <w:p>
       <w:pPr>
@@ -1196,25 +1653,24 @@
         <w:rPr>
           <w:rFonts w:ascii="Times New Roman" w:eastAsia="Times New Roman" w:hAnsi="Times New Roman" w:cs="Times New Roman"/>
           <w:kern w:val="0"/>
-          <w:sz w:val="20"/>
-          <w:szCs w:val="20"/>
-          <w14:ligatures w14:val="none"/>
-        </w:rPr>
-        <w:lastRenderedPageBreak/>
-        <w:t xml:space="preserve">Functions and getting </w:t>
-      </w:r>
-      <w:proofErr w:type="gramStart"/>
-      <w:r>
-        <w:rPr>
-          <w:rFonts w:ascii="Times New Roman" w:eastAsia="Times New Roman" w:hAnsi="Times New Roman" w:cs="Times New Roman"/>
-          <w:kern w:val="0"/>
-          <w:sz w:val="20"/>
-          <w:szCs w:val="20"/>
-          <w14:ligatures w14:val="none"/>
-        </w:rPr>
-        <w:t>help</w:t>
-      </w:r>
-      <w:proofErr w:type="gramEnd"/>
+          <w:sz w:val="24"/>
+          <w:szCs w:val="24"/>
+          <w14:ligatures w14:val="none"/>
+        </w:rPr>
+        <w:t xml:space="preserve">Logical operators and </w:t>
+      </w:r>
+      <w:proofErr w:type="spellStart"/>
+      <w:r>
+        <w:rPr>
+          <w:rFonts w:ascii="Times New Roman" w:eastAsia="Times New Roman" w:hAnsi="Times New Roman" w:cs="Times New Roman"/>
+          <w:kern w:val="0"/>
+          <w:sz w:val="24"/>
+          <w:szCs w:val="24"/>
+          <w14:ligatures w14:val="none"/>
+        </w:rPr>
+        <w:t>subsetting</w:t>
+      </w:r>
+      <w:proofErr w:type="spellEnd"/>
     </w:p>
     <w:p>
       <w:pPr>
@@ -1235,34 +1691,24 @@
         <w:rPr>
           <w:rFonts w:ascii="Times New Roman" w:eastAsia="Times New Roman" w:hAnsi="Times New Roman" w:cs="Times New Roman"/>
           <w:kern w:val="0"/>
-          <w:sz w:val="20"/>
-          <w:szCs w:val="20"/>
-          <w14:ligatures w14:val="none"/>
-        </w:rPr>
-        <w:t xml:space="preserve">Git, </w:t>
-      </w:r>
-      <w:proofErr w:type="spellStart"/>
-      <w:r>
-        <w:rPr>
-          <w:rFonts w:ascii="Times New Roman" w:eastAsia="Times New Roman" w:hAnsi="Times New Roman" w:cs="Times New Roman"/>
-          <w:kern w:val="0"/>
-          <w:sz w:val="20"/>
-          <w:szCs w:val="20"/>
-          <w14:ligatures w14:val="none"/>
-        </w:rPr>
-        <w:t>Github</w:t>
-      </w:r>
-      <w:proofErr w:type="spellEnd"/>
-      <w:r>
-        <w:rPr>
-          <w:rFonts w:ascii="Times New Roman" w:eastAsia="Times New Roman" w:hAnsi="Times New Roman" w:cs="Times New Roman"/>
-          <w:kern w:val="0"/>
-          <w:sz w:val="20"/>
-          <w:szCs w:val="20"/>
-          <w14:ligatures w14:val="none"/>
-        </w:rPr>
-        <w:t>, and R</w:t>
-      </w:r>
+          <w:sz w:val="24"/>
+          <w:szCs w:val="24"/>
+          <w14:ligatures w14:val="none"/>
+        </w:rPr>
+        <w:t xml:space="preserve">Functions and getting </w:t>
+      </w:r>
+      <w:proofErr w:type="gramStart"/>
+      <w:r>
+        <w:rPr>
+          <w:rFonts w:ascii="Times New Roman" w:eastAsia="Times New Roman" w:hAnsi="Times New Roman" w:cs="Times New Roman"/>
+          <w:kern w:val="0"/>
+          <w:sz w:val="24"/>
+          <w:szCs w:val="24"/>
+          <w14:ligatures w14:val="none"/>
+        </w:rPr>
+        <w:t>help</w:t>
+      </w:r>
+      <w:proofErr w:type="gramEnd"/>
     </w:p>
     <w:p>
       <w:pPr>
@@ -1283,8 +1729,8 @@
         <w:rPr>
           <w:rFonts w:ascii="Times New Roman" w:eastAsia="Times New Roman" w:hAnsi="Times New Roman" w:cs="Times New Roman"/>
           <w:kern w:val="0"/>
-          <w:sz w:val="20"/>
-          <w:szCs w:val="20"/>
+          <w:sz w:val="24"/>
+          <w:szCs w:val="24"/>
           <w14:ligatures w14:val="none"/>
         </w:rPr>
         <w:t>Overview of genetics tools in R (as time permits)</w:t>
@@ -1292,31 +1738,120 @@
     </w:p>
     <w:p>
       <w:pPr>
-        <w:spacing w:after="0" w:line="240" w:lineRule="auto"/>
-        <w:rPr>
-          <w:rFonts w:ascii="Times New Roman" w:eastAsia="Times New Roman" w:hAnsi="Times New Roman" w:cs="Times New Roman"/>
-          <w:kern w:val="0"/>
-          <w:sz w:val="24"/>
-          <w:szCs w:val="24"/>
-          <w14:ligatures w14:val="none"/>
-        </w:rPr>
-      </w:pPr>
-      <w:r>
-        <w:rPr>
-          <w:rFonts w:ascii="Times New Roman" w:eastAsia="Times New Roman" w:hAnsi="Times New Roman" w:cs="Times New Roman"/>
-          <w:kern w:val="0"/>
-          <w:sz w:val="20"/>
-          <w:szCs w:val="20"/>
-          <w14:ligatures w14:val="none"/>
-        </w:rPr>
-        <w:t>Tuesday, July 26th (17:00-19:00): Next steps in R and R for population genetics</w:t>
+        <w:spacing w:before="100" w:beforeAutospacing="1" w:after="100" w:afterAutospacing="1" w:line="240" w:lineRule="auto"/>
+        <w:rPr>
+          <w:rFonts w:ascii="Times New Roman" w:eastAsia="Times New Roman" w:hAnsi="Times New Roman" w:cs="Times New Roman"/>
+          <w:b/>
+          <w:bCs/>
+          <w:kern w:val="0"/>
+          <w:sz w:val="24"/>
+          <w:szCs w:val="24"/>
+          <w14:ligatures w14:val="none"/>
+        </w:rPr>
+      </w:pPr>
+      <w:r>
+        <w:rPr>
+          <w:rFonts w:ascii="Times New Roman" w:eastAsia="Times New Roman" w:hAnsi="Times New Roman" w:cs="Times New Roman"/>
+          <w:b/>
+          <w:bCs/>
+          <w:kern w:val="0"/>
+          <w:sz w:val="24"/>
+          <w:szCs w:val="24"/>
+          <w14:ligatures w14:val="none"/>
+        </w:rPr>
+        <w:t>Saturday, July 22</w:t>
+      </w:r>
+      <w:r>
+        <w:rPr>
+          <w:rFonts w:ascii="Times New Roman" w:eastAsia="Times New Roman" w:hAnsi="Times New Roman" w:cs="Times New Roman"/>
+          <w:b/>
+          <w:bCs/>
+          <w:kern w:val="0"/>
+          <w:sz w:val="24"/>
+          <w:szCs w:val="24"/>
+          <w:vertAlign w:val="superscript"/>
+          <w14:ligatures w14:val="none"/>
+        </w:rPr>
+        <w:t>nd</w:t>
+      </w:r>
+      <w:r>
+        <w:rPr>
+          <w:rFonts w:ascii="Times New Roman" w:eastAsia="Times New Roman" w:hAnsi="Times New Roman" w:cs="Times New Roman"/>
+          <w:b/>
+          <w:bCs/>
+          <w:kern w:val="0"/>
+          <w:sz w:val="24"/>
+          <w:szCs w:val="24"/>
+          <w14:ligatures w14:val="none"/>
+        </w:rPr>
+        <w:t xml:space="preserve"> (</w:t>
+      </w:r>
+      <w:r>
+        <w:rPr>
+          <w:rFonts w:ascii="Times New Roman" w:eastAsia="Times New Roman" w:hAnsi="Times New Roman" w:cs="Times New Roman"/>
+          <w:b/>
+          <w:bCs/>
+          <w:kern w:val="0"/>
+          <w:sz w:val="24"/>
+          <w:szCs w:val="24"/>
+          <w14:ligatures w14:val="none"/>
+        </w:rPr>
+        <w:t>13</w:t>
+      </w:r>
+      <w:r>
+        <w:rPr>
+          <w:rFonts w:ascii="Times New Roman" w:eastAsia="Times New Roman" w:hAnsi="Times New Roman" w:cs="Times New Roman"/>
+          <w:b/>
+          <w:bCs/>
+          <w:kern w:val="0"/>
+          <w:sz w:val="24"/>
+          <w:szCs w:val="24"/>
+          <w14:ligatures w14:val="none"/>
+        </w:rPr>
+        <w:t>:00 – 1</w:t>
+      </w:r>
+      <w:r>
+        <w:rPr>
+          <w:rFonts w:ascii="Times New Roman" w:eastAsia="Times New Roman" w:hAnsi="Times New Roman" w:cs="Times New Roman"/>
+          <w:b/>
+          <w:bCs/>
+          <w:kern w:val="0"/>
+          <w:sz w:val="24"/>
+          <w:szCs w:val="24"/>
+          <w14:ligatures w14:val="none"/>
+        </w:rPr>
+        <w:t>7</w:t>
+      </w:r>
+      <w:r>
+        <w:rPr>
+          <w:rFonts w:ascii="Times New Roman" w:eastAsia="Times New Roman" w:hAnsi="Times New Roman" w:cs="Times New Roman"/>
+          <w:b/>
+          <w:bCs/>
+          <w:kern w:val="0"/>
+          <w:sz w:val="24"/>
+          <w:szCs w:val="24"/>
+          <w14:ligatures w14:val="none"/>
+        </w:rPr>
+        <w:t>:00):</w:t>
+      </w:r>
+      <w:r>
+        <w:rPr>
+          <w:rFonts w:ascii="Times New Roman" w:eastAsia="Times New Roman" w:hAnsi="Times New Roman" w:cs="Times New Roman"/>
+          <w:b/>
+          <w:bCs/>
+          <w:kern w:val="0"/>
+          <w:sz w:val="24"/>
+          <w:szCs w:val="24"/>
+          <w14:ligatures w14:val="none"/>
+        </w:rPr>
+        <w:t xml:space="preserve"> Inferring population structure</w:t>
       </w:r>
     </w:p>
     <w:p>
       <w:pPr>
         <w:numPr>
           <w:ilvl w:val="0"/>
-          <w:numId w:val="2"/>
+          <w:numId w:val="1"/>
         </w:numPr>
         <w:spacing w:before="100" w:beforeAutospacing="1" w:after="100" w:afterAutospacing="1" w:line="240" w:lineRule="auto"/>
         <w:rPr>
@@ -1335,14 +1870,192 @@
           <w:szCs w:val="24"/>
           <w14:ligatures w14:val="none"/>
         </w:rPr>
-        <w:t>Packages</w:t>
+        <w:t>PCA,</w:t>
+      </w:r>
+      <w:r>
+        <w:rPr>
+          <w:rFonts w:ascii="Times New Roman" w:eastAsia="Times New Roman" w:hAnsi="Times New Roman" w:cs="Times New Roman"/>
+          <w:kern w:val="0"/>
+          <w:sz w:val="24"/>
+          <w:szCs w:val="24"/>
+          <w14:ligatures w14:val="none"/>
+        </w:rPr>
+        <w:t xml:space="preserve"> DAPC, and STRUCTURE – wolf microsatellite data</w:t>
+      </w:r>
+    </w:p>
+    <w:p>
+      <w:pPr>
+        <w:numPr>
+          <w:ilvl w:val="1"/>
+          <w:numId w:val="1"/>
+        </w:numPr>
+        <w:spacing w:before="100" w:beforeAutospacing="1" w:after="100" w:afterAutospacing="1" w:line="240" w:lineRule="auto"/>
+        <w:rPr>
+          <w:rFonts w:ascii="Times New Roman" w:eastAsia="Times New Roman" w:hAnsi="Times New Roman" w:cs="Times New Roman"/>
+          <w:kern w:val="0"/>
+          <w:sz w:val="24"/>
+          <w:szCs w:val="24"/>
+          <w14:ligatures w14:val="none"/>
+        </w:rPr>
+      </w:pPr>
+      <w:r>
+        <w:rPr>
+          <w:rFonts w:ascii="Times New Roman" w:eastAsia="Times New Roman" w:hAnsi="Times New Roman" w:cs="Times New Roman"/>
+          <w:kern w:val="0"/>
+          <w:sz w:val="24"/>
+          <w:szCs w:val="24"/>
+          <w14:ligatures w14:val="none"/>
+        </w:rPr>
+        <w:t xml:space="preserve">PCA in </w:t>
+      </w:r>
+      <w:proofErr w:type="spellStart"/>
+      <w:r>
+        <w:rPr>
+          <w:rFonts w:ascii="Times New Roman" w:eastAsia="Times New Roman" w:hAnsi="Times New Roman" w:cs="Times New Roman"/>
+          <w:kern w:val="0"/>
+          <w:sz w:val="24"/>
+          <w:szCs w:val="24"/>
+          <w14:ligatures w14:val="none"/>
+        </w:rPr>
+        <w:t>Adegenet</w:t>
+      </w:r>
+      <w:proofErr w:type="spellEnd"/>
+    </w:p>
+    <w:p>
+      <w:pPr>
+        <w:numPr>
+          <w:ilvl w:val="1"/>
+          <w:numId w:val="1"/>
+        </w:numPr>
+        <w:spacing w:before="100" w:beforeAutospacing="1" w:after="100" w:afterAutospacing="1" w:line="240" w:lineRule="auto"/>
+        <w:rPr>
+          <w:rFonts w:ascii="Times New Roman" w:eastAsia="Times New Roman" w:hAnsi="Times New Roman" w:cs="Times New Roman"/>
+          <w:kern w:val="0"/>
+          <w:sz w:val="24"/>
+          <w:szCs w:val="24"/>
+          <w14:ligatures w14:val="none"/>
+        </w:rPr>
+      </w:pPr>
+      <w:r>
+        <w:rPr>
+          <w:rFonts w:ascii="Times New Roman" w:eastAsia="Times New Roman" w:hAnsi="Times New Roman" w:cs="Times New Roman"/>
+          <w:kern w:val="0"/>
+          <w:sz w:val="24"/>
+          <w:szCs w:val="24"/>
+          <w14:ligatures w14:val="none"/>
+        </w:rPr>
+        <w:t xml:space="preserve">DAPC in </w:t>
+      </w:r>
+      <w:proofErr w:type="spellStart"/>
+      <w:r>
+        <w:rPr>
+          <w:rFonts w:ascii="Times New Roman" w:eastAsia="Times New Roman" w:hAnsi="Times New Roman" w:cs="Times New Roman"/>
+          <w:kern w:val="0"/>
+          <w:sz w:val="24"/>
+          <w:szCs w:val="24"/>
+          <w14:ligatures w14:val="none"/>
+        </w:rPr>
+        <w:t>Adegenet</w:t>
+      </w:r>
+      <w:proofErr w:type="spellEnd"/>
+    </w:p>
+    <w:p>
+      <w:pPr>
+        <w:numPr>
+          <w:ilvl w:val="1"/>
+          <w:numId w:val="1"/>
+        </w:numPr>
+        <w:spacing w:before="100" w:beforeAutospacing="1" w:after="100" w:afterAutospacing="1" w:line="240" w:lineRule="auto"/>
+        <w:rPr>
+          <w:rFonts w:ascii="Times New Roman" w:eastAsia="Times New Roman" w:hAnsi="Times New Roman" w:cs="Times New Roman"/>
+          <w:kern w:val="0"/>
+          <w:sz w:val="24"/>
+          <w:szCs w:val="24"/>
+          <w14:ligatures w14:val="none"/>
+        </w:rPr>
+      </w:pPr>
+      <w:r>
+        <w:rPr>
+          <w:rFonts w:ascii="Times New Roman" w:eastAsia="Times New Roman" w:hAnsi="Times New Roman" w:cs="Times New Roman"/>
+          <w:kern w:val="0"/>
+          <w:sz w:val="24"/>
+          <w:szCs w:val="24"/>
+          <w14:ligatures w14:val="none"/>
+        </w:rPr>
+        <w:t>STRUCTURE via graphical user interface (GUI)</w:t>
       </w:r>
     </w:p>
     <w:p>
       <w:pPr>
         <w:numPr>
           <w:ilvl w:val="0"/>
-          <w:numId w:val="2"/>
+          <w:numId w:val="1"/>
+        </w:numPr>
+        <w:spacing w:before="240" w:after="100" w:afterAutospacing="1" w:line="240" w:lineRule="auto"/>
+        <w:rPr>
+          <w:rFonts w:ascii="Times New Roman" w:eastAsia="Times New Roman" w:hAnsi="Times New Roman" w:cs="Times New Roman"/>
+          <w:kern w:val="0"/>
+          <w:sz w:val="24"/>
+          <w:szCs w:val="24"/>
+          <w14:ligatures w14:val="none"/>
+        </w:rPr>
+      </w:pPr>
+      <w:r>
+        <w:rPr>
+          <w:rFonts w:ascii="Times New Roman" w:eastAsia="Times New Roman" w:hAnsi="Times New Roman" w:cs="Times New Roman"/>
+          <w:kern w:val="0"/>
+          <w:sz w:val="24"/>
+          <w:szCs w:val="24"/>
+          <w14:ligatures w14:val="none"/>
+        </w:rPr>
+        <w:t xml:space="preserve">PCA, DAPC, and STRUCTURE – </w:t>
+      </w:r>
+      <w:r>
+        <w:rPr>
+          <w:rFonts w:ascii="Times New Roman" w:eastAsia="Times New Roman" w:hAnsi="Times New Roman" w:cs="Times New Roman"/>
+          <w:kern w:val="0"/>
+          <w:sz w:val="24"/>
+          <w:szCs w:val="24"/>
+          <w14:ligatures w14:val="none"/>
+        </w:rPr>
+        <w:t xml:space="preserve">monarch </w:t>
+      </w:r>
+      <w:r>
+        <w:rPr>
+          <w:rFonts w:ascii="Times New Roman" w:eastAsia="Times New Roman" w:hAnsi="Times New Roman" w:cs="Times New Roman"/>
+          <w:kern w:val="0"/>
+          <w:sz w:val="24"/>
+          <w:szCs w:val="24"/>
+          <w14:ligatures w14:val="none"/>
+        </w:rPr>
+        <w:t xml:space="preserve">butterfly </w:t>
+      </w:r>
+      <w:r>
+        <w:rPr>
+          <w:rFonts w:ascii="Times New Roman" w:eastAsia="Times New Roman" w:hAnsi="Times New Roman" w:cs="Times New Roman"/>
+          <w:kern w:val="0"/>
+          <w:sz w:val="24"/>
+          <w:szCs w:val="24"/>
+          <w14:ligatures w14:val="none"/>
+        </w:rPr>
+        <w:t>RAD</w:t>
+      </w:r>
+      <w:r>
+        <w:rPr>
+          <w:rFonts w:ascii="Times New Roman" w:eastAsia="Times New Roman" w:hAnsi="Times New Roman" w:cs="Times New Roman"/>
+          <w:kern w:val="0"/>
+          <w:sz w:val="24"/>
+          <w:szCs w:val="24"/>
+          <w14:ligatures w14:val="none"/>
+        </w:rPr>
+        <w:t xml:space="preserve"> data</w:t>
+      </w:r>
+    </w:p>
+    <w:p>
+      <w:pPr>
+        <w:numPr>
+          <w:ilvl w:val="1"/>
+          <w:numId w:val="1"/>
         </w:numPr>
         <w:spacing w:before="100" w:beforeAutospacing="1" w:after="100" w:afterAutospacing="1" w:line="240" w:lineRule="auto"/>
         <w:rPr>
@@ -1361,14 +2074,300 @@
           <w:szCs w:val="24"/>
           <w14:ligatures w14:val="none"/>
         </w:rPr>
-        <w:t>Plotting in R with ggplot2</w:t>
-      </w:r>
-    </w:p>
-    <w:p>
-      <w:pPr>
+        <w:t xml:space="preserve">PCA in </w:t>
+      </w:r>
+      <w:proofErr w:type="spellStart"/>
+      <w:r>
+        <w:rPr>
+          <w:rFonts w:ascii="Times New Roman" w:eastAsia="Times New Roman" w:hAnsi="Times New Roman" w:cs="Times New Roman"/>
+          <w:kern w:val="0"/>
+          <w:sz w:val="24"/>
+          <w:szCs w:val="24"/>
+          <w14:ligatures w14:val="none"/>
+        </w:rPr>
+        <w:t>snpR</w:t>
+      </w:r>
+      <w:proofErr w:type="spellEnd"/>
+    </w:p>
+    <w:p>
+      <w:pPr>
+        <w:numPr>
+          <w:ilvl w:val="1"/>
+          <w:numId w:val="1"/>
+        </w:numPr>
+        <w:spacing w:before="100" w:beforeAutospacing="1" w:after="100" w:afterAutospacing="1" w:line="240" w:lineRule="auto"/>
+        <w:rPr>
+          <w:rFonts w:ascii="Times New Roman" w:eastAsia="Times New Roman" w:hAnsi="Times New Roman" w:cs="Times New Roman"/>
+          <w:kern w:val="0"/>
+          <w:sz w:val="24"/>
+          <w:szCs w:val="24"/>
+          <w14:ligatures w14:val="none"/>
+        </w:rPr>
+      </w:pPr>
+      <w:r>
+        <w:rPr>
+          <w:rFonts w:ascii="Times New Roman" w:eastAsia="Times New Roman" w:hAnsi="Times New Roman" w:cs="Times New Roman"/>
+          <w:kern w:val="0"/>
+          <w:sz w:val="24"/>
+          <w:szCs w:val="24"/>
+          <w14:ligatures w14:val="none"/>
+        </w:rPr>
+        <w:t xml:space="preserve">DAPC in </w:t>
+      </w:r>
+      <w:proofErr w:type="spellStart"/>
+      <w:r>
+        <w:rPr>
+          <w:rFonts w:ascii="Times New Roman" w:eastAsia="Times New Roman" w:hAnsi="Times New Roman" w:cs="Times New Roman"/>
+          <w:kern w:val="0"/>
+          <w:sz w:val="24"/>
+          <w:szCs w:val="24"/>
+          <w14:ligatures w14:val="none"/>
+        </w:rPr>
+        <w:t>Adegenet</w:t>
+      </w:r>
+      <w:proofErr w:type="spellEnd"/>
+    </w:p>
+    <w:p>
+      <w:pPr>
+        <w:numPr>
+          <w:ilvl w:val="1"/>
+          <w:numId w:val="1"/>
+        </w:numPr>
+        <w:spacing w:before="100" w:beforeAutospacing="1" w:after="100" w:afterAutospacing="1" w:line="240" w:lineRule="auto"/>
+        <w:rPr>
+          <w:rFonts w:ascii="Times New Roman" w:eastAsia="Times New Roman" w:hAnsi="Times New Roman" w:cs="Times New Roman"/>
+          <w:kern w:val="0"/>
+          <w:sz w:val="24"/>
+          <w:szCs w:val="24"/>
+          <w14:ligatures w14:val="none"/>
+        </w:rPr>
+      </w:pPr>
+      <w:r>
+        <w:rPr>
+          <w:rFonts w:ascii="Times New Roman" w:eastAsia="Times New Roman" w:hAnsi="Times New Roman" w:cs="Times New Roman"/>
+          <w:kern w:val="0"/>
+          <w:sz w:val="24"/>
+          <w:szCs w:val="24"/>
+          <w14:ligatures w14:val="none"/>
+        </w:rPr>
+        <w:t xml:space="preserve">STRUCTURE via </w:t>
+      </w:r>
+      <w:proofErr w:type="spellStart"/>
+      <w:r>
+        <w:rPr>
+          <w:rFonts w:ascii="Times New Roman" w:eastAsia="Times New Roman" w:hAnsi="Times New Roman" w:cs="Times New Roman"/>
+          <w:kern w:val="0"/>
+          <w:sz w:val="24"/>
+          <w:szCs w:val="24"/>
+          <w14:ligatures w14:val="none"/>
+        </w:rPr>
+        <w:t>snpR</w:t>
+      </w:r>
+      <w:proofErr w:type="spellEnd"/>
+    </w:p>
+    <w:p>
+      <w:pPr>
+        <w:numPr>
+          <w:ilvl w:val="1"/>
+          <w:numId w:val="1"/>
+        </w:numPr>
+        <w:spacing w:before="100" w:beforeAutospacing="1" w:after="100" w:afterAutospacing="1" w:line="240" w:lineRule="auto"/>
+        <w:rPr>
+          <w:rFonts w:ascii="Times New Roman" w:eastAsia="Times New Roman" w:hAnsi="Times New Roman" w:cs="Times New Roman"/>
+          <w:kern w:val="0"/>
+          <w:sz w:val="24"/>
+          <w:szCs w:val="24"/>
+          <w14:ligatures w14:val="none"/>
+        </w:rPr>
+      </w:pPr>
+      <w:r>
+        <w:rPr>
+          <w:rFonts w:ascii="Times New Roman" w:eastAsia="Times New Roman" w:hAnsi="Times New Roman" w:cs="Times New Roman"/>
+          <w:kern w:val="0"/>
+          <w:sz w:val="24"/>
+          <w:szCs w:val="24"/>
+          <w14:ligatures w14:val="none"/>
+        </w:rPr>
+        <w:t xml:space="preserve">Phylogeny via </w:t>
+      </w:r>
+      <w:proofErr w:type="spellStart"/>
+      <w:r>
+        <w:rPr>
+          <w:rFonts w:ascii="Times New Roman" w:eastAsia="Times New Roman" w:hAnsi="Times New Roman" w:cs="Times New Roman"/>
+          <w:kern w:val="0"/>
+          <w:sz w:val="24"/>
+          <w:szCs w:val="24"/>
+          <w14:ligatures w14:val="none"/>
+        </w:rPr>
+        <w:t>snpR</w:t>
+      </w:r>
+      <w:proofErr w:type="spellEnd"/>
+      <w:r>
+        <w:rPr>
+          <w:rFonts w:ascii="Times New Roman" w:eastAsia="Times New Roman" w:hAnsi="Times New Roman" w:cs="Times New Roman"/>
+          <w:kern w:val="0"/>
+          <w:sz w:val="24"/>
+          <w:szCs w:val="24"/>
+          <w14:ligatures w14:val="none"/>
+        </w:rPr>
+        <w:t xml:space="preserve"> and ape</w:t>
+      </w:r>
+    </w:p>
+    <w:p>
+      <w:pPr>
+        <w:spacing w:before="100" w:beforeAutospacing="1" w:after="100" w:afterAutospacing="1" w:line="240" w:lineRule="auto"/>
+        <w:rPr>
+          <w:rFonts w:ascii="Times New Roman" w:eastAsia="Times New Roman" w:hAnsi="Times New Roman" w:cs="Times New Roman"/>
+          <w:b/>
+          <w:bCs/>
+          <w:kern w:val="0"/>
+          <w:sz w:val="24"/>
+          <w:szCs w:val="24"/>
+          <w14:ligatures w14:val="none"/>
+        </w:rPr>
+      </w:pPr>
+      <w:r>
+        <w:rPr>
+          <w:rFonts w:ascii="Times New Roman" w:eastAsia="Times New Roman" w:hAnsi="Times New Roman" w:cs="Times New Roman"/>
+          <w:b/>
+          <w:bCs/>
+          <w:kern w:val="0"/>
+          <w:sz w:val="24"/>
+          <w:szCs w:val="24"/>
+          <w14:ligatures w14:val="none"/>
+        </w:rPr>
+        <w:t>Sunday</w:t>
+      </w:r>
+      <w:r>
+        <w:rPr>
+          <w:rFonts w:ascii="Times New Roman" w:eastAsia="Times New Roman" w:hAnsi="Times New Roman" w:cs="Times New Roman"/>
+          <w:b/>
+          <w:bCs/>
+          <w:kern w:val="0"/>
+          <w:sz w:val="24"/>
+          <w:szCs w:val="24"/>
+          <w14:ligatures w14:val="none"/>
+        </w:rPr>
+        <w:t xml:space="preserve">, July </w:t>
+      </w:r>
+      <w:proofErr w:type="gramStart"/>
+      <w:r>
+        <w:rPr>
+          <w:rFonts w:ascii="Times New Roman" w:eastAsia="Times New Roman" w:hAnsi="Times New Roman" w:cs="Times New Roman"/>
+          <w:b/>
+          <w:bCs/>
+          <w:kern w:val="0"/>
+          <w:sz w:val="24"/>
+          <w:szCs w:val="24"/>
+          <w14:ligatures w14:val="none"/>
+        </w:rPr>
+        <w:t>2</w:t>
+      </w:r>
+      <w:r>
+        <w:rPr>
+          <w:rFonts w:ascii="Times New Roman" w:eastAsia="Times New Roman" w:hAnsi="Times New Roman" w:cs="Times New Roman"/>
+          <w:b/>
+          <w:bCs/>
+          <w:kern w:val="0"/>
+          <w:sz w:val="24"/>
+          <w:szCs w:val="24"/>
+          <w14:ligatures w14:val="none"/>
+        </w:rPr>
+        <w:t>3</w:t>
+      </w:r>
+      <w:r>
+        <w:rPr>
+          <w:rFonts w:ascii="Times New Roman" w:eastAsia="Times New Roman" w:hAnsi="Times New Roman" w:cs="Times New Roman"/>
+          <w:b/>
+          <w:bCs/>
+          <w:kern w:val="0"/>
+          <w:sz w:val="24"/>
+          <w:szCs w:val="24"/>
+          <w:vertAlign w:val="superscript"/>
+          <w14:ligatures w14:val="none"/>
+        </w:rPr>
+        <w:t>nd</w:t>
+      </w:r>
+      <w:proofErr w:type="gramEnd"/>
+      <w:r>
+        <w:rPr>
+          <w:rFonts w:ascii="Times New Roman" w:eastAsia="Times New Roman" w:hAnsi="Times New Roman" w:cs="Times New Roman"/>
+          <w:b/>
+          <w:bCs/>
+          <w:kern w:val="0"/>
+          <w:sz w:val="24"/>
+          <w:szCs w:val="24"/>
+          <w14:ligatures w14:val="none"/>
+        </w:rPr>
+        <w:t xml:space="preserve"> (</w:t>
+      </w:r>
+      <w:r>
+        <w:rPr>
+          <w:rFonts w:ascii="Times New Roman" w:eastAsia="Times New Roman" w:hAnsi="Times New Roman" w:cs="Times New Roman"/>
+          <w:b/>
+          <w:bCs/>
+          <w:kern w:val="0"/>
+          <w:sz w:val="24"/>
+          <w:szCs w:val="24"/>
+          <w14:ligatures w14:val="none"/>
+        </w:rPr>
+        <w:t>08</w:t>
+      </w:r>
+      <w:r>
+        <w:rPr>
+          <w:rFonts w:ascii="Times New Roman" w:eastAsia="Times New Roman" w:hAnsi="Times New Roman" w:cs="Times New Roman"/>
+          <w:b/>
+          <w:bCs/>
+          <w:kern w:val="0"/>
+          <w:sz w:val="24"/>
+          <w:szCs w:val="24"/>
+          <w14:ligatures w14:val="none"/>
+        </w:rPr>
+        <w:t>:00 – 1</w:t>
+      </w:r>
+      <w:r>
+        <w:rPr>
+          <w:rFonts w:ascii="Times New Roman" w:eastAsia="Times New Roman" w:hAnsi="Times New Roman" w:cs="Times New Roman"/>
+          <w:b/>
+          <w:bCs/>
+          <w:kern w:val="0"/>
+          <w:sz w:val="24"/>
+          <w:szCs w:val="24"/>
+          <w14:ligatures w14:val="none"/>
+        </w:rPr>
+        <w:t>2</w:t>
+      </w:r>
+      <w:r>
+        <w:rPr>
+          <w:rFonts w:ascii="Times New Roman" w:eastAsia="Times New Roman" w:hAnsi="Times New Roman" w:cs="Times New Roman"/>
+          <w:b/>
+          <w:bCs/>
+          <w:kern w:val="0"/>
+          <w:sz w:val="24"/>
+          <w:szCs w:val="24"/>
+          <w14:ligatures w14:val="none"/>
+        </w:rPr>
+        <w:t xml:space="preserve">:00): </w:t>
+      </w:r>
+      <w:r>
+        <w:rPr>
+          <w:rFonts w:ascii="Times New Roman" w:eastAsia="Times New Roman" w:hAnsi="Times New Roman" w:cs="Times New Roman"/>
+          <w:b/>
+          <w:bCs/>
+          <w:kern w:val="0"/>
+          <w:sz w:val="24"/>
+          <w:szCs w:val="24"/>
+          <w14:ligatures w14:val="none"/>
+        </w:rPr>
+        <w:t>Genetic diversity estimation</w:t>
+      </w:r>
+    </w:p>
+    <w:p>
+      <w:pPr>
+        <w:pStyle w:val="ListParagraph"/>
         <w:numPr>
           <w:ilvl w:val="0"/>
-          <w:numId w:val="2"/>
+          <w:numId w:val="4"/>
         </w:numPr>
         <w:spacing w:before="100" w:beforeAutospacing="1" w:after="100" w:afterAutospacing="1" w:line="240" w:lineRule="auto"/>
         <w:rPr>
@@ -1387,14 +2386,116 @@
           <w:szCs w:val="24"/>
           <w14:ligatures w14:val="none"/>
         </w:rPr>
-        <w:t>Writing functions</w:t>
-      </w:r>
-    </w:p>
-    <w:p>
-      <w:pPr>
+        <w:t>Concepts and background – wolves and bighorn microsatellite data</w:t>
+      </w:r>
+    </w:p>
+    <w:p>
+      <w:pPr>
+        <w:pStyle w:val="ListParagraph"/>
+        <w:numPr>
+          <w:ilvl w:val="1"/>
+          <w:numId w:val="4"/>
+        </w:numPr>
+        <w:spacing w:before="100" w:beforeAutospacing="1" w:after="120" w:line="240" w:lineRule="auto"/>
+        <w:rPr>
+          <w:rFonts w:ascii="Times New Roman" w:eastAsia="Times New Roman" w:hAnsi="Times New Roman" w:cs="Times New Roman"/>
+          <w:kern w:val="0"/>
+          <w:sz w:val="24"/>
+          <w:szCs w:val="24"/>
+          <w14:ligatures w14:val="none"/>
+        </w:rPr>
+      </w:pPr>
+      <w:r>
+        <w:rPr>
+          <w:rFonts w:ascii="Times New Roman" w:eastAsia="Times New Roman" w:hAnsi="Times New Roman" w:cs="Times New Roman"/>
+          <w:kern w:val="0"/>
+          <w:sz w:val="24"/>
+          <w:szCs w:val="24"/>
+          <w14:ligatures w14:val="none"/>
+        </w:rPr>
+        <w:t>Genetic diversity estimation in GENEPOP online</w:t>
+      </w:r>
+    </w:p>
+    <w:p>
+      <w:pPr>
+        <w:pStyle w:val="ListParagraph"/>
+        <w:numPr>
+          <w:ilvl w:val="2"/>
+          <w:numId w:val="4"/>
+        </w:numPr>
+        <w:spacing w:before="100" w:beforeAutospacing="1" w:after="120" w:line="240" w:lineRule="auto"/>
+        <w:rPr>
+          <w:rFonts w:ascii="Times New Roman" w:eastAsia="Times New Roman" w:hAnsi="Times New Roman" w:cs="Times New Roman"/>
+          <w:kern w:val="0"/>
+          <w:sz w:val="24"/>
+          <w:szCs w:val="24"/>
+          <w14:ligatures w14:val="none"/>
+        </w:rPr>
+      </w:pPr>
+      <w:r>
+        <w:rPr>
+          <w:rFonts w:ascii="Times New Roman" w:eastAsia="Times New Roman" w:hAnsi="Times New Roman" w:cs="Times New Roman"/>
+          <w:kern w:val="0"/>
+          <w:sz w:val="24"/>
+          <w:szCs w:val="24"/>
+          <w14:ligatures w14:val="none"/>
+        </w:rPr>
+        <w:t>Heterozygosity, allelic diversity, linkage disequilibrium</w:t>
+      </w:r>
+    </w:p>
+    <w:p>
+      <w:pPr>
+        <w:pStyle w:val="ListParagraph"/>
         <w:numPr>
           <w:ilvl w:val="0"/>
-          <w:numId w:val="2"/>
+          <w:numId w:val="4"/>
+        </w:numPr>
+        <w:spacing w:before="240" w:after="100" w:afterAutospacing="1" w:line="240" w:lineRule="auto"/>
+        <w:rPr>
+          <w:rFonts w:ascii="Times New Roman" w:eastAsia="Times New Roman" w:hAnsi="Times New Roman" w:cs="Times New Roman"/>
+          <w:kern w:val="0"/>
+          <w:sz w:val="24"/>
+          <w:szCs w:val="24"/>
+          <w14:ligatures w14:val="none"/>
+        </w:rPr>
+      </w:pPr>
+      <w:r>
+        <w:rPr>
+          <w:rFonts w:ascii="Times New Roman" w:eastAsia="Times New Roman" w:hAnsi="Times New Roman" w:cs="Times New Roman"/>
+          <w:kern w:val="0"/>
+          <w:sz w:val="24"/>
+          <w:szCs w:val="24"/>
+          <w14:ligatures w14:val="none"/>
+        </w:rPr>
+        <w:t xml:space="preserve">Concepts and background – </w:t>
+      </w:r>
+      <w:r>
+        <w:rPr>
+          <w:rFonts w:ascii="Times New Roman" w:eastAsia="Times New Roman" w:hAnsi="Times New Roman" w:cs="Times New Roman"/>
+          <w:kern w:val="0"/>
+          <w:sz w:val="24"/>
+          <w:szCs w:val="24"/>
+          <w14:ligatures w14:val="none"/>
+        </w:rPr>
+        <w:t xml:space="preserve">monarch butterfly RAD </w:t>
+      </w:r>
+      <w:r>
+        <w:rPr>
+          <w:rFonts w:ascii="Times New Roman" w:eastAsia="Times New Roman" w:hAnsi="Times New Roman" w:cs="Times New Roman"/>
+          <w:kern w:val="0"/>
+          <w:sz w:val="24"/>
+          <w:szCs w:val="24"/>
+          <w14:ligatures w14:val="none"/>
+        </w:rPr>
+        <w:t>data</w:t>
+      </w:r>
+    </w:p>
+    <w:p>
+      <w:pPr>
+        <w:pStyle w:val="ListParagraph"/>
+        <w:numPr>
+          <w:ilvl w:val="1"/>
+          <w:numId w:val="4"/>
         </w:numPr>
         <w:spacing w:before="100" w:beforeAutospacing="1" w:after="100" w:afterAutospacing="1" w:line="240" w:lineRule="auto"/>
         <w:rPr>
@@ -1413,7 +2514,7 @@
           <w:szCs w:val="24"/>
           <w14:ligatures w14:val="none"/>
         </w:rPr>
-        <w:t xml:space="preserve">Collaboration with </w:t>
+        <w:t xml:space="preserve">Genetic diversity estimation in </w:t>
       </w:r>
       <w:proofErr w:type="spellStart"/>
       <w:r>
@@ -1424,15 +2525,234 @@
           <w:szCs w:val="24"/>
           <w14:ligatures w14:val="none"/>
         </w:rPr>
-        <w:t>Github</w:t>
+        <w:t>snpR</w:t>
       </w:r>
       <w:proofErr w:type="spellEnd"/>
     </w:p>
     <w:p>
       <w:pPr>
+        <w:pStyle w:val="ListParagraph"/>
+        <w:numPr>
+          <w:ilvl w:val="2"/>
+          <w:numId w:val="4"/>
+        </w:numPr>
+        <w:spacing w:before="100" w:beforeAutospacing="1" w:after="100" w:afterAutospacing="1" w:line="240" w:lineRule="auto"/>
+        <w:rPr>
+          <w:rFonts w:ascii="Times New Roman" w:eastAsia="Times New Roman" w:hAnsi="Times New Roman" w:cs="Times New Roman"/>
+          <w:kern w:val="0"/>
+          <w:sz w:val="24"/>
+          <w:szCs w:val="24"/>
+          <w14:ligatures w14:val="none"/>
+        </w:rPr>
+      </w:pPr>
+      <w:r>
+        <w:rPr>
+          <w:rFonts w:ascii="Times New Roman" w:eastAsia="Times New Roman" w:hAnsi="Times New Roman" w:cs="Times New Roman"/>
+          <w:i/>
+          <w:iCs/>
+          <w:kern w:val="0"/>
+          <w:sz w:val="24"/>
+          <w:szCs w:val="24"/>
+          <w14:ligatures w14:val="none"/>
+        </w:rPr>
+        <w:t>F</w:t>
+      </w:r>
+      <w:r>
+        <w:rPr>
+          <w:rFonts w:ascii="Times New Roman" w:eastAsia="Times New Roman" w:hAnsi="Times New Roman" w:cs="Times New Roman"/>
+          <w:kern w:val="0"/>
+          <w:sz w:val="24"/>
+          <w:szCs w:val="24"/>
+          <w:vertAlign w:val="subscript"/>
+          <w14:ligatures w14:val="none"/>
+        </w:rPr>
+        <w:t>IS</w:t>
+      </w:r>
+      <w:r>
+        <w:rPr>
+          <w:rFonts w:ascii="Times New Roman" w:eastAsia="Times New Roman" w:hAnsi="Times New Roman" w:cs="Times New Roman"/>
+          <w:kern w:val="0"/>
+          <w:sz w:val="24"/>
+          <w:szCs w:val="24"/>
+          <w14:ligatures w14:val="none"/>
+        </w:rPr>
+        <w:t xml:space="preserve">, </w:t>
+      </w:r>
+      <w:r>
+        <w:rPr>
+          <w:rFonts w:ascii="Times New Roman" w:eastAsia="Times New Roman" w:hAnsi="Times New Roman" w:cs="Times New Roman"/>
+          <w:i/>
+          <w:iCs/>
+          <w:kern w:val="0"/>
+          <w:sz w:val="24"/>
+          <w:szCs w:val="24"/>
+          <w14:ligatures w14:val="none"/>
+        </w:rPr>
+        <w:t>F</w:t>
+      </w:r>
+      <w:r>
+        <w:rPr>
+          <w:rFonts w:ascii="Times New Roman" w:eastAsia="Times New Roman" w:hAnsi="Times New Roman" w:cs="Times New Roman"/>
+          <w:kern w:val="0"/>
+          <w:sz w:val="24"/>
+          <w:szCs w:val="24"/>
+          <w:vertAlign w:val="subscript"/>
+          <w14:ligatures w14:val="none"/>
+        </w:rPr>
+        <w:t>ST</w:t>
+      </w:r>
+      <w:r>
+        <w:rPr>
+          <w:rFonts w:ascii="Times New Roman" w:eastAsia="Times New Roman" w:hAnsi="Times New Roman" w:cs="Times New Roman"/>
+          <w:kern w:val="0"/>
+          <w:sz w:val="24"/>
+          <w:szCs w:val="24"/>
+          <w14:ligatures w14:val="none"/>
+        </w:rPr>
+        <w:t xml:space="preserve">, site frequency spectra, Tajima’s </w:t>
+      </w:r>
+      <w:r>
+        <w:rPr>
+          <w:rFonts w:ascii="Times New Roman" w:eastAsia="Times New Roman" w:hAnsi="Times New Roman" w:cs="Times New Roman"/>
+          <w:i/>
+          <w:iCs/>
+          <w:kern w:val="0"/>
+          <w:sz w:val="24"/>
+          <w:szCs w:val="24"/>
+          <w14:ligatures w14:val="none"/>
+        </w:rPr>
+        <w:t>D</w:t>
+      </w:r>
+    </w:p>
+    <w:p>
+      <w:pPr>
+        <w:spacing w:before="100" w:beforeAutospacing="1" w:after="100" w:afterAutospacing="1" w:line="240" w:lineRule="auto"/>
+        <w:rPr>
+          <w:rFonts w:ascii="Times New Roman" w:eastAsia="Times New Roman" w:hAnsi="Times New Roman" w:cs="Times New Roman"/>
+          <w:kern w:val="0"/>
+          <w:sz w:val="24"/>
+          <w:szCs w:val="24"/>
+          <w14:ligatures w14:val="none"/>
+        </w:rPr>
+      </w:pPr>
+      <w:r>
+        <w:rPr>
+          <w:rFonts w:ascii="Times New Roman" w:eastAsia="Times New Roman" w:hAnsi="Times New Roman" w:cs="Times New Roman"/>
+          <w:b/>
+          <w:bCs/>
+          <w:kern w:val="0"/>
+          <w:sz w:val="24"/>
+          <w:szCs w:val="24"/>
+          <w14:ligatures w14:val="none"/>
+        </w:rPr>
+        <w:t>Sunday</w:t>
+      </w:r>
+      <w:r>
+        <w:rPr>
+          <w:rFonts w:ascii="Times New Roman" w:eastAsia="Times New Roman" w:hAnsi="Times New Roman" w:cs="Times New Roman"/>
+          <w:b/>
+          <w:bCs/>
+          <w:kern w:val="0"/>
+          <w:sz w:val="24"/>
+          <w:szCs w:val="24"/>
+          <w14:ligatures w14:val="none"/>
+        </w:rPr>
+        <w:t xml:space="preserve">, July </w:t>
+      </w:r>
+      <w:proofErr w:type="gramStart"/>
+      <w:r>
+        <w:rPr>
+          <w:rFonts w:ascii="Times New Roman" w:eastAsia="Times New Roman" w:hAnsi="Times New Roman" w:cs="Times New Roman"/>
+          <w:b/>
+          <w:bCs/>
+          <w:kern w:val="0"/>
+          <w:sz w:val="24"/>
+          <w:szCs w:val="24"/>
+          <w14:ligatures w14:val="none"/>
+        </w:rPr>
+        <w:t>2</w:t>
+      </w:r>
+      <w:r>
+        <w:rPr>
+          <w:rFonts w:ascii="Times New Roman" w:eastAsia="Times New Roman" w:hAnsi="Times New Roman" w:cs="Times New Roman"/>
+          <w:b/>
+          <w:bCs/>
+          <w:kern w:val="0"/>
+          <w:sz w:val="24"/>
+          <w:szCs w:val="24"/>
+          <w14:ligatures w14:val="none"/>
+        </w:rPr>
+        <w:t>3</w:t>
+      </w:r>
+      <w:r>
+        <w:rPr>
+          <w:rFonts w:ascii="Times New Roman" w:eastAsia="Times New Roman" w:hAnsi="Times New Roman" w:cs="Times New Roman"/>
+          <w:b/>
+          <w:bCs/>
+          <w:kern w:val="0"/>
+          <w:sz w:val="24"/>
+          <w:szCs w:val="24"/>
+          <w:vertAlign w:val="superscript"/>
+          <w14:ligatures w14:val="none"/>
+        </w:rPr>
+        <w:t>nd</w:t>
+      </w:r>
+      <w:proofErr w:type="gramEnd"/>
+      <w:r>
+        <w:rPr>
+          <w:rFonts w:ascii="Times New Roman" w:eastAsia="Times New Roman" w:hAnsi="Times New Roman" w:cs="Times New Roman"/>
+          <w:b/>
+          <w:bCs/>
+          <w:kern w:val="0"/>
+          <w:sz w:val="24"/>
+          <w:szCs w:val="24"/>
+          <w14:ligatures w14:val="none"/>
+        </w:rPr>
+        <w:t xml:space="preserve"> (13:00 – 1</w:t>
+      </w:r>
+      <w:r>
+        <w:rPr>
+          <w:rFonts w:ascii="Times New Roman" w:eastAsia="Times New Roman" w:hAnsi="Times New Roman" w:cs="Times New Roman"/>
+          <w:b/>
+          <w:bCs/>
+          <w:kern w:val="0"/>
+          <w:sz w:val="24"/>
+          <w:szCs w:val="24"/>
+          <w14:ligatures w14:val="none"/>
+        </w:rPr>
+        <w:t>6</w:t>
+      </w:r>
+      <w:r>
+        <w:rPr>
+          <w:rFonts w:ascii="Times New Roman" w:eastAsia="Times New Roman" w:hAnsi="Times New Roman" w:cs="Times New Roman"/>
+          <w:b/>
+          <w:bCs/>
+          <w:kern w:val="0"/>
+          <w:sz w:val="24"/>
+          <w:szCs w:val="24"/>
+          <w14:ligatures w14:val="none"/>
+        </w:rPr>
+        <w:t xml:space="preserve">:00): Inferring population </w:t>
+      </w:r>
+      <w:r>
+        <w:rPr>
+          <w:rFonts w:ascii="Times New Roman" w:eastAsia="Times New Roman" w:hAnsi="Times New Roman" w:cs="Times New Roman"/>
+          <w:b/>
+          <w:bCs/>
+          <w:kern w:val="0"/>
+          <w:sz w:val="24"/>
+          <w:szCs w:val="24"/>
+          <w14:ligatures w14:val="none"/>
+        </w:rPr>
+        <w:t>connectivity and migration</w:t>
+      </w:r>
+    </w:p>
+    <w:p>
+      <w:pPr>
+        <w:pStyle w:val="ListParagraph"/>
         <w:numPr>
           <w:ilvl w:val="0"/>
-          <w:numId w:val="2"/>
+          <w:numId w:val="4"/>
         </w:numPr>
         <w:spacing w:before="100" w:beforeAutospacing="1" w:after="100" w:afterAutospacing="1" w:line="240" w:lineRule="auto"/>
         <w:rPr>
@@ -1451,26 +2771,65 @@
           <w:szCs w:val="24"/>
           <w14:ligatures w14:val="none"/>
         </w:rPr>
-        <w:t xml:space="preserve">Population Genetics in R with </w:t>
-      </w:r>
-      <w:proofErr w:type="spellStart"/>
-      <w:r>
-        <w:rPr>
-          <w:rFonts w:ascii="Times New Roman" w:eastAsia="Times New Roman" w:hAnsi="Times New Roman" w:cs="Times New Roman"/>
-          <w:kern w:val="0"/>
-          <w:sz w:val="24"/>
-          <w:szCs w:val="24"/>
-          <w14:ligatures w14:val="none"/>
-        </w:rPr>
-        <w:t>snpR</w:t>
-      </w:r>
-      <w:proofErr w:type="spellEnd"/>
-    </w:p>
-    <w:p>
-      <w:pPr>
+        <w:t>Population division – wolves and microsatellite data</w:t>
+      </w:r>
+    </w:p>
+    <w:p>
+      <w:pPr>
+        <w:pStyle w:val="ListParagraph"/>
+        <w:numPr>
+          <w:ilvl w:val="1"/>
+          <w:numId w:val="4"/>
+        </w:numPr>
+        <w:spacing w:before="100" w:beforeAutospacing="1" w:after="120" w:line="240" w:lineRule="auto"/>
+        <w:rPr>
+          <w:rFonts w:ascii="Times New Roman" w:eastAsia="Times New Roman" w:hAnsi="Times New Roman" w:cs="Times New Roman"/>
+          <w:kern w:val="0"/>
+          <w:sz w:val="24"/>
+          <w:szCs w:val="24"/>
+          <w14:ligatures w14:val="none"/>
+        </w:rPr>
+      </w:pPr>
+      <w:r>
+        <w:rPr>
+          <w:rFonts w:ascii="Times New Roman" w:eastAsia="Times New Roman" w:hAnsi="Times New Roman" w:cs="Times New Roman"/>
+          <w:i/>
+          <w:iCs/>
+          <w:kern w:val="0"/>
+          <w:sz w:val="24"/>
+          <w:szCs w:val="24"/>
+          <w14:ligatures w14:val="none"/>
+        </w:rPr>
+        <w:t>F</w:t>
+      </w:r>
+      <w:r>
+        <w:rPr>
+          <w:rFonts w:ascii="Times New Roman" w:eastAsia="Times New Roman" w:hAnsi="Times New Roman" w:cs="Times New Roman"/>
+          <w:kern w:val="0"/>
+          <w:sz w:val="24"/>
+          <w:szCs w:val="24"/>
+          <w:vertAlign w:val="subscript"/>
+          <w14:ligatures w14:val="none"/>
+        </w:rPr>
+        <w:t>ST</w:t>
+      </w:r>
+      <w:r>
+        <w:rPr>
+          <w:rFonts w:ascii="Times New Roman" w:eastAsia="Times New Roman" w:hAnsi="Times New Roman" w:cs="Times New Roman"/>
+          <w:kern w:val="0"/>
+          <w:sz w:val="24"/>
+          <w:szCs w:val="24"/>
+          <w14:ligatures w14:val="none"/>
+        </w:rPr>
+        <w:t xml:space="preserve"> in GENEPOP</w:t>
+      </w:r>
+    </w:p>
+    <w:p>
+      <w:pPr>
+        <w:pStyle w:val="ListParagraph"/>
         <w:numPr>
           <w:ilvl w:val="0"/>
-          <w:numId w:val="2"/>
+          <w:numId w:val="4"/>
         </w:numPr>
         <w:spacing w:before="100" w:beforeAutospacing="1" w:after="100" w:afterAutospacing="1" w:line="240" w:lineRule="auto"/>
         <w:rPr>
@@ -1489,14 +2848,97 @@
           <w:szCs w:val="24"/>
           <w14:ligatures w14:val="none"/>
         </w:rPr>
-        <w:t>Basic phylogenetics in R</w:t>
-      </w:r>
-    </w:p>
-    <w:p>
-      <w:pPr>
+        <w:t xml:space="preserve">Population division – </w:t>
+      </w:r>
+      <w:r>
+        <w:rPr>
+          <w:rFonts w:ascii="Times New Roman" w:eastAsia="Times New Roman" w:hAnsi="Times New Roman" w:cs="Times New Roman"/>
+          <w:kern w:val="0"/>
+          <w:sz w:val="24"/>
+          <w:szCs w:val="24"/>
+          <w14:ligatures w14:val="none"/>
+        </w:rPr>
+        <w:t xml:space="preserve">monarch butterfly RAD </w:t>
+      </w:r>
+      <w:r>
+        <w:rPr>
+          <w:rFonts w:ascii="Times New Roman" w:eastAsia="Times New Roman" w:hAnsi="Times New Roman" w:cs="Times New Roman"/>
+          <w:kern w:val="0"/>
+          <w:sz w:val="24"/>
+          <w:szCs w:val="24"/>
+          <w14:ligatures w14:val="none"/>
+        </w:rPr>
+        <w:t>data</w:t>
+      </w:r>
+    </w:p>
+    <w:p>
+      <w:pPr>
+        <w:pStyle w:val="ListParagraph"/>
+        <w:numPr>
+          <w:ilvl w:val="1"/>
+          <w:numId w:val="4"/>
+        </w:numPr>
+        <w:spacing w:before="100" w:beforeAutospacing="1" w:after="120" w:line="240" w:lineRule="auto"/>
+        <w:rPr>
+          <w:rFonts w:ascii="Times New Roman" w:eastAsia="Times New Roman" w:hAnsi="Times New Roman" w:cs="Times New Roman"/>
+          <w:kern w:val="0"/>
+          <w:sz w:val="24"/>
+          <w:szCs w:val="24"/>
+          <w14:ligatures w14:val="none"/>
+        </w:rPr>
+      </w:pPr>
+      <w:r>
+        <w:rPr>
+          <w:rFonts w:ascii="Times New Roman" w:eastAsia="Times New Roman" w:hAnsi="Times New Roman" w:cs="Times New Roman"/>
+          <w:i/>
+          <w:iCs/>
+          <w:kern w:val="0"/>
+          <w:sz w:val="24"/>
+          <w:szCs w:val="24"/>
+          <w14:ligatures w14:val="none"/>
+        </w:rPr>
+        <w:t>F</w:t>
+      </w:r>
+      <w:r>
+        <w:rPr>
+          <w:rFonts w:ascii="Times New Roman" w:eastAsia="Times New Roman" w:hAnsi="Times New Roman" w:cs="Times New Roman"/>
+          <w:kern w:val="0"/>
+          <w:sz w:val="24"/>
+          <w:szCs w:val="24"/>
+          <w:vertAlign w:val="subscript"/>
+          <w14:ligatures w14:val="none"/>
+        </w:rPr>
+        <w:t>ST</w:t>
+      </w:r>
+      <w:r>
+        <w:rPr>
+          <w:rFonts w:ascii="Times New Roman" w:eastAsia="Times New Roman" w:hAnsi="Times New Roman" w:cs="Times New Roman"/>
+          <w:kern w:val="0"/>
+          <w:sz w:val="24"/>
+          <w:szCs w:val="24"/>
+          <w14:ligatures w14:val="none"/>
+        </w:rPr>
+        <w:t xml:space="preserve"> in </w:t>
+      </w:r>
+      <w:proofErr w:type="spellStart"/>
+      <w:r>
+        <w:rPr>
+          <w:rFonts w:ascii="Times New Roman" w:eastAsia="Times New Roman" w:hAnsi="Times New Roman" w:cs="Times New Roman"/>
+          <w:kern w:val="0"/>
+          <w:sz w:val="24"/>
+          <w:szCs w:val="24"/>
+          <w14:ligatures w14:val="none"/>
+        </w:rPr>
+        <w:t>snpR</w:t>
+      </w:r>
+      <w:proofErr w:type="spellEnd"/>
+    </w:p>
+    <w:p>
+      <w:pPr>
+        <w:pStyle w:val="ListParagraph"/>
         <w:numPr>
           <w:ilvl w:val="0"/>
-          <w:numId w:val="2"/>
+          <w:numId w:val="4"/>
         </w:numPr>
         <w:spacing w:before="100" w:beforeAutospacing="1" w:after="100" w:afterAutospacing="1" w:line="240" w:lineRule="auto"/>
         <w:rPr>
@@ -1515,7 +2957,133 @@
           <w:szCs w:val="24"/>
           <w14:ligatures w14:val="none"/>
         </w:rPr>
-        <w:t>Open office hours (as time permits)</w:t>
+        <w:lastRenderedPageBreak/>
+        <w:t xml:space="preserve">Assignment tests </w:t>
+      </w:r>
+      <w:r>
+        <w:rPr>
+          <w:rFonts w:ascii="Times New Roman" w:eastAsia="Times New Roman" w:hAnsi="Times New Roman" w:cs="Times New Roman"/>
+          <w:kern w:val="0"/>
+          <w:sz w:val="24"/>
+          <w:szCs w:val="24"/>
+          <w14:ligatures w14:val="none"/>
+        </w:rPr>
+        <w:t>– wolves and microsatellite data</w:t>
+      </w:r>
+    </w:p>
+    <w:p>
+      <w:pPr>
+        <w:pStyle w:val="ListParagraph"/>
+        <w:numPr>
+          <w:ilvl w:val="1"/>
+          <w:numId w:val="4"/>
+        </w:numPr>
+        <w:spacing w:before="100" w:beforeAutospacing="1" w:after="120" w:line="240" w:lineRule="auto"/>
+        <w:rPr>
+          <w:rFonts w:ascii="Times New Roman" w:eastAsia="Times New Roman" w:hAnsi="Times New Roman" w:cs="Times New Roman"/>
+          <w:kern w:val="0"/>
+          <w:sz w:val="24"/>
+          <w:szCs w:val="24"/>
+          <w14:ligatures w14:val="none"/>
+        </w:rPr>
+      </w:pPr>
+      <w:proofErr w:type="spellStart"/>
+      <w:r>
+        <w:rPr>
+          <w:rFonts w:ascii="Times New Roman" w:eastAsia="Times New Roman" w:hAnsi="Times New Roman" w:cs="Times New Roman"/>
+          <w:kern w:val="0"/>
+          <w:sz w:val="24"/>
+          <w:szCs w:val="24"/>
+          <w14:ligatures w14:val="none"/>
+        </w:rPr>
+        <w:t>Geneclass</w:t>
+      </w:r>
+      <w:proofErr w:type="spellEnd"/>
+    </w:p>
+    <w:p>
+      <w:pPr>
+        <w:pStyle w:val="ListParagraph"/>
+        <w:numPr>
+          <w:ilvl w:val="0"/>
+          <w:numId w:val="4"/>
+        </w:numPr>
+        <w:spacing w:before="100" w:beforeAutospacing="1" w:after="100" w:afterAutospacing="1" w:line="240" w:lineRule="auto"/>
+        <w:rPr>
+          <w:rFonts w:ascii="Times New Roman" w:eastAsia="Times New Roman" w:hAnsi="Times New Roman" w:cs="Times New Roman"/>
+          <w:kern w:val="0"/>
+          <w:sz w:val="24"/>
+          <w:szCs w:val="24"/>
+          <w14:ligatures w14:val="none"/>
+        </w:rPr>
+      </w:pPr>
+      <w:r>
+        <w:rPr>
+          <w:rFonts w:ascii="Times New Roman" w:eastAsia="Times New Roman" w:hAnsi="Times New Roman" w:cs="Times New Roman"/>
+          <w:kern w:val="0"/>
+          <w:sz w:val="24"/>
+          <w:szCs w:val="24"/>
+          <w14:ligatures w14:val="none"/>
+        </w:rPr>
+        <w:t xml:space="preserve">Assignment tests – </w:t>
+      </w:r>
+      <w:r>
+        <w:rPr>
+          <w:rFonts w:ascii="Times New Roman" w:eastAsia="Times New Roman" w:hAnsi="Times New Roman" w:cs="Times New Roman"/>
+          <w:kern w:val="0"/>
+          <w:sz w:val="24"/>
+          <w:szCs w:val="24"/>
+          <w14:ligatures w14:val="none"/>
+        </w:rPr>
+        <w:t xml:space="preserve">monarch butterfly </w:t>
+      </w:r>
+      <w:proofErr w:type="spellStart"/>
+      <w:r>
+        <w:rPr>
+          <w:rFonts w:ascii="Times New Roman" w:eastAsia="Times New Roman" w:hAnsi="Times New Roman" w:cs="Times New Roman"/>
+          <w:kern w:val="0"/>
+          <w:sz w:val="24"/>
+          <w:szCs w:val="24"/>
+          <w14:ligatures w14:val="none"/>
+        </w:rPr>
+        <w:t>RAD</w:t>
+      </w:r>
+      <w:r>
+        <w:rPr>
+          <w:rFonts w:ascii="Times New Roman" w:eastAsia="Times New Roman" w:hAnsi="Times New Roman" w:cs="Times New Roman"/>
+          <w:kern w:val="0"/>
+          <w:sz w:val="24"/>
+          <w:szCs w:val="24"/>
+          <w14:ligatures w14:val="none"/>
+        </w:rPr>
+        <w:t>data</w:t>
+      </w:r>
+      <w:proofErr w:type="spellEnd"/>
+    </w:p>
+    <w:p>
+      <w:pPr>
+        <w:pStyle w:val="ListParagraph"/>
+        <w:numPr>
+          <w:ilvl w:val="1"/>
+          <w:numId w:val="4"/>
+        </w:numPr>
+        <w:spacing w:before="100" w:beforeAutospacing="1" w:after="120" w:line="240" w:lineRule="auto"/>
+        <w:rPr>
+          <w:rFonts w:ascii="Times New Roman" w:eastAsia="Times New Roman" w:hAnsi="Times New Roman" w:cs="Times New Roman"/>
+          <w:kern w:val="0"/>
+          <w:sz w:val="24"/>
+          <w:szCs w:val="24"/>
+          <w14:ligatures w14:val="none"/>
+        </w:rPr>
+      </w:pPr>
+      <w:r>
+        <w:rPr>
+          <w:rFonts w:ascii="Times New Roman" w:eastAsia="Times New Roman" w:hAnsi="Times New Roman" w:cs="Times New Roman"/>
+          <w:kern w:val="0"/>
+          <w:sz w:val="24"/>
+          <w:szCs w:val="24"/>
+          <w14:ligatures w14:val="none"/>
+        </w:rPr>
+        <w:t>Ranger (R package)</w:t>
       </w:r>
     </w:p>
     <w:p>
@@ -1541,6 +3109,18 @@
           <w14:ligatures w14:val="none"/>
         </w:rPr>
       </w:pPr>
+    </w:p>
+    <w:p>
+      <w:pPr>
+        <w:spacing w:after="0" w:line="240" w:lineRule="auto"/>
+        <w:rPr>
+          <w:rFonts w:ascii="Times New Roman" w:eastAsia="Times New Roman" w:hAnsi="Times New Roman" w:cs="Times New Roman"/>
+          <w:kern w:val="0"/>
+          <w:sz w:val="24"/>
+          <w:szCs w:val="24"/>
+          <w14:ligatures w14:val="none"/>
+        </w:rPr>
+      </w:pPr>
       <w:r>
         <w:rPr>
           <w:rFonts w:ascii="Times New Roman" w:eastAsia="Times New Roman" w:hAnsi="Times New Roman" w:cs="Times New Roman"/>
@@ -1605,7 +3185,29 @@
           <w:szCs w:val="24"/>
           <w14:ligatures w14:val="none"/>
         </w:rPr>
-        <w:t>Will Hemstrom</w:t>
+        <w:t xml:space="preserve">Will </w:t>
+      </w:r>
+      <w:proofErr w:type="spellStart"/>
+      <w:r>
+        <w:rPr>
+          <w:rFonts w:ascii="Times New Roman" w:eastAsia="Times New Roman" w:hAnsi="Times New Roman" w:cs="Times New Roman"/>
+          <w:kern w:val="0"/>
+          <w:sz w:val="24"/>
+          <w:szCs w:val="24"/>
+          <w14:ligatures w14:val="none"/>
+        </w:rPr>
+        <w:t>Hemstrom</w:t>
+      </w:r>
+      <w:proofErr w:type="spellEnd"/>
+      <w:r>
+        <w:rPr>
+          <w:rFonts w:ascii="Times New Roman" w:eastAsia="Times New Roman" w:hAnsi="Times New Roman" w:cs="Times New Roman"/>
+          <w:kern w:val="0"/>
+          <w:sz w:val="24"/>
+          <w:szCs w:val="24"/>
+          <w14:ligatures w14:val="none"/>
+        </w:rPr>
+        <w:t xml:space="preserve"> (on behalf of Jared Grummer and Gordon Luikart)</w:t>
       </w:r>
     </w:p>
     <w:p/>
@@ -1622,6 +3224,119 @@
 <file path=word/numbering.xml><?xml version="1.0" encoding="utf-8"?>
 <w:numbering xmlns:wpc="http://schemas.microsoft.com/office/word/2010/wordprocessingCanvas" xmlns:cx="http://schemas.microsoft.com/office/drawing/2014/chartex" xmlns:cx1="http://schemas.microsoft.com/office/drawing/2015/9/8/chartex" xmlns:cx2="http://schemas.microsoft.com/office/drawing/2015/10/21/chartex" xmlns:cx3="http://schemas.microsoft.com/office/drawing/2016/5/9/chartex" xmlns:cx4="http://schemas.microsoft.com/office/drawing/2016/5/10/chartex" xmlns:cx5="http://schemas.microsoft.com/office/drawing/2016/5/11/chartex" xmlns:cx6="http://schemas.microsoft.com/office/drawing/2016/5/12/chartex" xmlns:cx7="http://schemas.microsoft.com/office/drawing/2016/5/13/chartex" xmlns:cx8="http://schemas.microsoft.com/office/drawing/2016/5/14/chartex" xmlns:mc="http://schemas.openxmlformats.org/markup-compatibility/2006" xmlns:aink="http://schemas.microsoft.com/office/drawing/2016/ink" xmlns:am3d="http://schemas.microsoft.com/office/drawing/2017/model3d" xmlns:o="urn:schemas-microsoft-com:office:office" xmlns:oel="http://schemas.microsoft.com/office/2019/extlst" xmlns:r="http://schemas.openxmlformats.org/officeDocument/2006/relationships" xmlns:m="http://schemas.openxmlformats.org/officeDocument/2006/math" xmlns:v="urn:schemas-microsoft-com:vml" xmlns:wp14="http://schemas.microsoft.com/office/word/2010/wordprocessingDrawing" xmlns:wp="http://schemas.openxmlformats.org/drawingml/2006/wordprocessingDrawing" xmlns:w10="urn:schemas-microsoft-com:office:word" xmlns:w="http://schemas.openxmlformats.org/wordprocessingml/2006/main" xmlns:w14="http://schemas.microsoft.com/office/word/2010/wordml" xmlns:w15="http://schemas.microsoft.com/office/word/2012/wordml" xmlns:w16cex="http://schemas.microsoft.com/office/word/2018/wordml/cex" xmlns:w16cid="http://schemas.microsoft.com/office/word/2016/wordml/cid" xmlns:w16="http://schemas.microsoft.com/office/word/2018/wordml" xmlns:w16sdtdh="http://schemas.microsoft.com/office/word/2020/wordml/sdtdatahash" xmlns:w16se="http://schemas.microsoft.com/office/word/2015/wordml/symex" xmlns:wpg="http://schemas.microsoft.com/office/word/2010/wordprocessingGroup" xmlns:wpi="http://schemas.microsoft.com/office/word/2010/wordprocessingInk" xmlns:wne="http://schemas.microsoft.com/office/word/2006/wordml" xmlns:wps="http://schemas.microsoft.com/office/word/2010/wordprocessingShape" mc:Ignorable="w14 w15 w16se w16cid w16 w16cex w16sdtdh wp14">
   <w:abstractNum w:abstractNumId="0" w15:restartNumberingAfterBreak="0">
+    <w:nsid w:val="10FC35EC"/>
+    <w:multiLevelType w:val="hybridMultilevel"/>
+    <w:tmpl w:val="ADCACC4E"/>
+    <w:lvl w:ilvl="0" w:tplc="04090001">
+      <w:start w:val="1"/>
+      <w:numFmt w:val="bullet"/>
+      <w:lvlText w:val=""/>
+      <w:lvlJc w:val="left"/>
+      <w:pPr>
+        <w:ind w:left="720" w:hanging="360"/>
+      </w:pPr>
+      <w:rPr>
+        <w:rFonts w:ascii="Symbol" w:hAnsi="Symbol" w:hint="default"/>
+      </w:rPr>
+    </w:lvl>
+    <w:lvl w:ilvl="1" w:tplc="04090003">
+      <w:start w:val="1"/>
+      <w:numFmt w:val="bullet"/>
+      <w:lvlText w:val="o"/>
+      <w:lvlJc w:val="left"/>
+      <w:pPr>
+        <w:ind w:left="1440" w:hanging="360"/>
+      </w:pPr>
+      <w:rPr>
+        <w:rFonts w:ascii="Courier New" w:hAnsi="Courier New" w:cs="Courier New" w:hint="default"/>
+      </w:rPr>
+    </w:lvl>
+    <w:lvl w:ilvl="2" w:tplc="04090005">
+      <w:start w:val="1"/>
+      <w:numFmt w:val="bullet"/>
+      <w:lvlText w:val=""/>
+      <w:lvlJc w:val="left"/>
+      <w:pPr>
+        <w:ind w:left="2160" w:hanging="360"/>
+      </w:pPr>
+      <w:rPr>
+        <w:rFonts w:ascii="Wingdings" w:hAnsi="Wingdings" w:hint="default"/>
+      </w:rPr>
+    </w:lvl>
+    <w:lvl w:ilvl="3" w:tplc="04090001" w:tentative="1">
+      <w:start w:val="1"/>
+      <w:numFmt w:val="bullet"/>
+      <w:lvlText w:val=""/>
+      <w:lvlJc w:val="left"/>
+      <w:pPr>
+        <w:ind w:left="2880" w:hanging="360"/>
+      </w:pPr>
+      <w:rPr>
+        <w:rFonts w:ascii="Symbol" w:hAnsi="Symbol" w:hint="default"/>
+      </w:rPr>
+    </w:lvl>
+    <w:lvl w:ilvl="4" w:tplc="04090003" w:tentative="1">
+      <w:start w:val="1"/>
+      <w:numFmt w:val="bullet"/>
+      <w:lvlText w:val="o"/>
+      <w:lvlJc w:val="left"/>
+      <w:pPr>
+        <w:ind w:left="3600" w:hanging="360"/>
+      </w:pPr>
+      <w:rPr>
+        <w:rFonts w:ascii="Courier New" w:hAnsi="Courier New" w:cs="Courier New" w:hint="default"/>
+      </w:rPr>
+    </w:lvl>
+    <w:lvl w:ilvl="5" w:tplc="04090005" w:tentative="1">
+      <w:start w:val="1"/>
+      <w:numFmt w:val="bullet"/>
+      <w:lvlText w:val=""/>
+      <w:lvlJc w:val="left"/>
+      <w:pPr>
+        <w:ind w:left="4320" w:hanging="360"/>
+      </w:pPr>
+      <w:rPr>
+        <w:rFonts w:ascii="Wingdings" w:hAnsi="Wingdings" w:hint="default"/>
+      </w:rPr>
+    </w:lvl>
+    <w:lvl w:ilvl="6" w:tplc="04090001" w:tentative="1">
+      <w:start w:val="1"/>
+      <w:numFmt w:val="bullet"/>
+      <w:lvlText w:val=""/>
+      <w:lvlJc w:val="left"/>
+      <w:pPr>
+        <w:ind w:left="5040" w:hanging="360"/>
+      </w:pPr>
+      <w:rPr>
+        <w:rFonts w:ascii="Symbol" w:hAnsi="Symbol" w:hint="default"/>
+      </w:rPr>
+    </w:lvl>
+    <w:lvl w:ilvl="7" w:tplc="04090003" w:tentative="1">
+      <w:start w:val="1"/>
+      <w:numFmt w:val="bullet"/>
+      <w:lvlText w:val="o"/>
+      <w:lvlJc w:val="left"/>
+      <w:pPr>
+        <w:ind w:left="5760" w:hanging="360"/>
+      </w:pPr>
+      <w:rPr>
+        <w:rFonts w:ascii="Courier New" w:hAnsi="Courier New" w:cs="Courier New" w:hint="default"/>
+      </w:rPr>
+    </w:lvl>
+    <w:lvl w:ilvl="8" w:tplc="04090005" w:tentative="1">
+      <w:start w:val="1"/>
+      <w:numFmt w:val="bullet"/>
+      <w:lvlText w:val=""/>
+      <w:lvlJc w:val="left"/>
+      <w:pPr>
+        <w:ind w:left="6480" w:hanging="360"/>
+      </w:pPr>
+      <w:rPr>
+        <w:rFonts w:ascii="Wingdings" w:hAnsi="Wingdings" w:hint="default"/>
+      </w:rPr>
+    </w:lvl>
+  </w:abstractNum>
+  <w:abstractNum w:abstractNumId="1" w15:restartNumberingAfterBreak="0">
     <w:nsid w:val="31F00BA2"/>
     <w:multiLevelType w:val="multilevel"/>
     <w:tmpl w:val="E642101A"/>
@@ -1770,7 +3485,7 @@
       </w:rPr>
     </w:lvl>
   </w:abstractNum>
-  <w:abstractNum w:abstractNumId="1" w15:restartNumberingAfterBreak="0">
+  <w:abstractNum w:abstractNumId="2" w15:restartNumberingAfterBreak="0">
     <w:nsid w:val="48F06D6D"/>
     <w:multiLevelType w:val="multilevel"/>
     <w:tmpl w:val="5658C3AC"/>
@@ -1790,7 +3505,7 @@
         <w:sz w:val="20"/>
       </w:rPr>
     </w:lvl>
-    <w:lvl w:ilvl="1" w:tentative="1">
+    <w:lvl w:ilvl="1">
       <w:start w:val="1"/>
       <w:numFmt w:val="bullet"/>
       <w:lvlText w:val="o"/>
@@ -1919,7 +3634,7 @@
       </w:rPr>
     </w:lvl>
   </w:abstractNum>
-  <w:abstractNum w:abstractNumId="2" w15:restartNumberingAfterBreak="0">
+  <w:abstractNum w:abstractNumId="3" w15:restartNumberingAfterBreak="0">
     <w:nsid w:val="500401D1"/>
     <w:multiLevelType w:val="hybridMultilevel"/>
     <w:tmpl w:val="D0F877CE"/>
@@ -2033,13 +3748,16 @@
     </w:lvl>
   </w:abstractNum>
   <w:num w:numId="1" w16cid:durableId="280192401">
+    <w:abstractNumId w:val="2"/>
+  </w:num>
+  <w:num w:numId="2" w16cid:durableId="861749880">
     <w:abstractNumId w:val="1"/>
   </w:num>
-  <w:num w:numId="2" w16cid:durableId="861749880">
+  <w:num w:numId="3" w16cid:durableId="887716403">
+    <w:abstractNumId w:val="3"/>
+  </w:num>
+  <w:num w:numId="4" w16cid:durableId="1014922295">
     <w:abstractNumId w:val="0"/>
-  </w:num>
-  <w:num w:numId="3" w16cid:durableId="887716403">
-    <w:abstractNumId w:val="2"/>
   </w:num>
 </w:numbering>
 </file>

--- a/microConGen_RW/Prep_email.docx
+++ b/microConGen_RW/Prep_email.docx
@@ -117,22 +117,8 @@
           <w:szCs w:val="24"/>
           <w14:ligatures w14:val="none"/>
         </w:rPr>
-        <w:t xml:space="preserve">R, </w:t>
-      </w:r>
-      <w:proofErr w:type="spellStart"/>
-      <w:r>
-        <w:rPr>
-          <w:rFonts w:ascii="Times New Roman" w:eastAsia="Times New Roman" w:hAnsi="Times New Roman" w:cs="Times New Roman"/>
-          <w:b/>
-          <w:bCs/>
-          <w:kern w:val="0"/>
-          <w:sz w:val="24"/>
-          <w:szCs w:val="24"/>
-          <w14:ligatures w14:val="none"/>
-        </w:rPr>
-        <w:t>Rstudio</w:t>
-      </w:r>
-      <w:proofErr w:type="spellEnd"/>
+        <w:t>R, Rstudio</w:t>
+      </w:r>
       <w:r>
         <w:rPr>
           <w:rFonts w:ascii="Times New Roman" w:eastAsia="Times New Roman" w:hAnsi="Times New Roman" w:cs="Times New Roman"/>
@@ -209,31 +195,17 @@
         </w:rPr>
         <w:t xml:space="preserve">and </w:t>
       </w:r>
-      <w:proofErr w:type="spellStart"/>
-      <w:r>
-        <w:rPr>
-          <w:rFonts w:ascii="Times New Roman" w:eastAsia="Times New Roman" w:hAnsi="Times New Roman" w:cs="Times New Roman"/>
-          <w:b/>
-          <w:bCs/>
-          <w:kern w:val="0"/>
-          <w:sz w:val="24"/>
-          <w:szCs w:val="24"/>
-          <w14:ligatures w14:val="none"/>
-        </w:rPr>
-        <w:t>Distruct</w:t>
-      </w:r>
-      <w:proofErr w:type="spellEnd"/>
-      <w:r>
-        <w:rPr>
-          <w:rFonts w:ascii="Times New Roman" w:eastAsia="Times New Roman" w:hAnsi="Times New Roman" w:cs="Times New Roman"/>
-          <w:b/>
-          <w:bCs/>
-          <w:kern w:val="0"/>
-          <w:sz w:val="24"/>
-          <w:szCs w:val="24"/>
-          <w14:ligatures w14:val="none"/>
-        </w:rPr>
-        <w:t xml:space="preserve"> </w:t>
+      <w:r>
+        <w:rPr>
+          <w:rFonts w:ascii="Times New Roman" w:eastAsia="Times New Roman" w:hAnsi="Times New Roman" w:cs="Times New Roman"/>
+          <w:b/>
+          <w:bCs/>
+          <w:kern w:val="0"/>
+          <w:sz w:val="24"/>
+          <w:szCs w:val="24"/>
+          <w14:ligatures w14:val="none"/>
+        </w:rPr>
+        <w:t xml:space="preserve">Distruct </w:t>
       </w:r>
       <w:r>
         <w:rPr>
@@ -389,31 +361,17 @@
           <w14:ligatures w14:val="none"/>
         </w:rPr>
       </w:pPr>
-      <w:proofErr w:type="spellStart"/>
-      <w:r>
-        <w:rPr>
-          <w:rFonts w:ascii="Times New Roman" w:eastAsia="Times New Roman" w:hAnsi="Times New Roman" w:cs="Times New Roman"/>
-          <w:b/>
-          <w:bCs/>
-          <w:kern w:val="0"/>
-          <w:sz w:val="24"/>
-          <w:szCs w:val="24"/>
-          <w14:ligatures w14:val="none"/>
-        </w:rPr>
-        <w:t>Rstudio</w:t>
-      </w:r>
-      <w:proofErr w:type="spellEnd"/>
-      <w:r>
-        <w:rPr>
-          <w:rFonts w:ascii="Times New Roman" w:eastAsia="Times New Roman" w:hAnsi="Times New Roman" w:cs="Times New Roman"/>
-          <w:b/>
-          <w:bCs/>
-          <w:kern w:val="0"/>
-          <w:sz w:val="24"/>
-          <w:szCs w:val="24"/>
-          <w14:ligatures w14:val="none"/>
-        </w:rPr>
-        <w:t xml:space="preserve">: </w:t>
+      <w:r>
+        <w:rPr>
+          <w:rFonts w:ascii="Times New Roman" w:eastAsia="Times New Roman" w:hAnsi="Times New Roman" w:cs="Times New Roman"/>
+          <w:b/>
+          <w:bCs/>
+          <w:kern w:val="0"/>
+          <w:sz w:val="24"/>
+          <w:szCs w:val="24"/>
+          <w14:ligatures w14:val="none"/>
+        </w:rPr>
+        <w:t xml:space="preserve">Rstudio: </w:t>
       </w:r>
       <w:r>
         <w:rPr>
@@ -445,29 +403,7 @@
           <w:szCs w:val="24"/>
           <w14:ligatures w14:val="none"/>
         </w:rPr>
-        <w:t xml:space="preserve"> more comfortable. They are incredibly useful--I would never try to do any serious coding without one. You can download </w:t>
-      </w:r>
-      <w:proofErr w:type="spellStart"/>
-      <w:r>
-        <w:rPr>
-          <w:rFonts w:ascii="Times New Roman" w:eastAsia="Times New Roman" w:hAnsi="Times New Roman" w:cs="Times New Roman"/>
-          <w:kern w:val="0"/>
-          <w:sz w:val="24"/>
-          <w:szCs w:val="24"/>
-          <w14:ligatures w14:val="none"/>
-        </w:rPr>
-        <w:t>Rstudio</w:t>
-      </w:r>
-      <w:proofErr w:type="spellEnd"/>
-      <w:r>
-        <w:rPr>
-          <w:rFonts w:ascii="Times New Roman" w:eastAsia="Times New Roman" w:hAnsi="Times New Roman" w:cs="Times New Roman"/>
-          <w:kern w:val="0"/>
-          <w:sz w:val="24"/>
-          <w:szCs w:val="24"/>
-          <w14:ligatures w14:val="none"/>
-        </w:rPr>
-        <w:t> </w:t>
+        <w:t xml:space="preserve"> more comfortable. They are incredibly useful--I would never try to do any serious coding without one. You can download Rstudio </w:t>
       </w:r>
       <w:hyperlink r:id="rId6" w:tgtFrame="_blank" w:history="1">
         <w:r>
@@ -537,29 +473,7 @@
           <w:szCs w:val="24"/>
           <w14:ligatures w14:val="none"/>
         </w:rPr>
-        <w:t xml:space="preserve">STRUCTURE is a tool for finding and visualizing population structure that works with both </w:t>
-      </w:r>
-      <w:proofErr w:type="gramStart"/>
-      <w:r>
-        <w:rPr>
-          <w:rFonts w:ascii="Times New Roman" w:eastAsia="Times New Roman" w:hAnsi="Times New Roman" w:cs="Times New Roman"/>
-          <w:kern w:val="0"/>
-          <w:sz w:val="24"/>
-          <w:szCs w:val="24"/>
-          <w14:ligatures w14:val="none"/>
-        </w:rPr>
-        <w:t>microsatellite</w:t>
-      </w:r>
-      <w:proofErr w:type="gramEnd"/>
-      <w:r>
-        <w:rPr>
-          <w:rFonts w:ascii="Times New Roman" w:eastAsia="Times New Roman" w:hAnsi="Times New Roman" w:cs="Times New Roman"/>
-          <w:kern w:val="0"/>
-          <w:sz w:val="24"/>
-          <w:szCs w:val="24"/>
-          <w14:ligatures w14:val="none"/>
-        </w:rPr>
-        <w:t xml:space="preserve">, RAD or whole-genome SNP data, and quite a few other types of data as well! </w:t>
+        <w:t xml:space="preserve">STRUCTURE is a tool for finding and visualizing population structure that works with both microsatellite, RAD or whole-genome SNP data, and quite a few other types of data as well! </w:t>
       </w:r>
       <w:r>
         <w:rPr>
@@ -684,7 +598,6 @@
           <w14:ligatures w14:val="none"/>
         </w:rPr>
       </w:pPr>
-      <w:proofErr w:type="spellStart"/>
       <w:r>
         <w:rPr>
           <w:rFonts w:ascii="Times New Roman" w:eastAsia="Times New Roman" w:hAnsi="Times New Roman" w:cs="Times New Roman"/>
@@ -697,60 +610,15 @@
         </w:rPr>
         <w:t>Geneclass</w:t>
       </w:r>
-      <w:proofErr w:type="spellEnd"/>
-      <w:r>
-        <w:rPr>
-          <w:rFonts w:ascii="Times New Roman" w:eastAsia="Times New Roman" w:hAnsi="Times New Roman" w:cs="Times New Roman"/>
-          <w:kern w:val="0"/>
-          <w:sz w:val="24"/>
-          <w:szCs w:val="24"/>
-          <w14:ligatures w14:val="none"/>
-        </w:rPr>
-        <w:t xml:space="preserve">: </w:t>
-      </w:r>
-      <w:proofErr w:type="spellStart"/>
-      <w:r>
-        <w:rPr>
-          <w:rFonts w:ascii="Times New Roman" w:eastAsia="Times New Roman" w:hAnsi="Times New Roman" w:cs="Times New Roman"/>
-          <w:kern w:val="0"/>
-          <w:sz w:val="24"/>
-          <w:szCs w:val="24"/>
-          <w14:ligatures w14:val="none"/>
-        </w:rPr>
-        <w:t>Geneclass</w:t>
-      </w:r>
-      <w:proofErr w:type="spellEnd"/>
-      <w:r>
-        <w:rPr>
-          <w:rFonts w:ascii="Times New Roman" w:eastAsia="Times New Roman" w:hAnsi="Times New Roman" w:cs="Times New Roman"/>
-          <w:kern w:val="0"/>
-          <w:sz w:val="24"/>
-          <w:szCs w:val="24"/>
-          <w14:ligatures w14:val="none"/>
-        </w:rPr>
-        <w:t xml:space="preserve"> is a program for assigning individuals to their population-of-origin. The program is available in both Windows and Unix </w:t>
-      </w:r>
-      <w:proofErr w:type="gramStart"/>
-      <w:r>
-        <w:rPr>
-          <w:rFonts w:ascii="Times New Roman" w:eastAsia="Times New Roman" w:hAnsi="Times New Roman" w:cs="Times New Roman"/>
-          <w:kern w:val="0"/>
-          <w:sz w:val="24"/>
-          <w:szCs w:val="24"/>
-          <w14:ligatures w14:val="none"/>
-        </w:rPr>
-        <w:t>software, and</w:t>
-      </w:r>
-      <w:proofErr w:type="gramEnd"/>
-      <w:r>
-        <w:rPr>
-          <w:rFonts w:ascii="Times New Roman" w:eastAsia="Times New Roman" w:hAnsi="Times New Roman" w:cs="Times New Roman"/>
-          <w:kern w:val="0"/>
-          <w:sz w:val="24"/>
-          <w:szCs w:val="24"/>
-          <w14:ligatures w14:val="none"/>
-        </w:rPr>
-        <w:t xml:space="preserve"> is available </w:t>
+      <w:r>
+        <w:rPr>
+          <w:rFonts w:ascii="Times New Roman" w:eastAsia="Times New Roman" w:hAnsi="Times New Roman" w:cs="Times New Roman"/>
+          <w:kern w:val="0"/>
+          <w:sz w:val="24"/>
+          <w:szCs w:val="24"/>
+          <w14:ligatures w14:val="none"/>
+        </w:rPr>
+        <w:t xml:space="preserve">: Geneclass is a program for assigning individuals to their population-of-origin. The program is available in both Windows and Unix software, and is available </w:t>
       </w:r>
       <w:hyperlink r:id="rId8" w:history="1">
         <w:r>
@@ -819,73 +687,7 @@
           <w:szCs w:val="24"/>
           <w14:ligatures w14:val="none"/>
         </w:rPr>
-        <w:t xml:space="preserve">: CLUMPP is a command-line program that combines information from replicate STRUCTURE runs (e.g., with the same parameters, but different starting seeds) that can then be used to make publication-quality </w:t>
-      </w:r>
-      <w:proofErr w:type="spellStart"/>
-      <w:r>
-        <w:rPr>
-          <w:rFonts w:ascii="Times New Roman" w:eastAsia="Times New Roman" w:hAnsi="Times New Roman" w:cs="Times New Roman"/>
-          <w:kern w:val="0"/>
-          <w:sz w:val="24"/>
-          <w:szCs w:val="24"/>
-          <w14:ligatures w14:val="none"/>
-        </w:rPr>
-        <w:t>barplots</w:t>
-      </w:r>
-      <w:proofErr w:type="spellEnd"/>
-      <w:r>
-        <w:rPr>
-          <w:rFonts w:ascii="Times New Roman" w:eastAsia="Times New Roman" w:hAnsi="Times New Roman" w:cs="Times New Roman"/>
-          <w:kern w:val="0"/>
-          <w:sz w:val="24"/>
-          <w:szCs w:val="24"/>
-          <w14:ligatures w14:val="none"/>
-        </w:rPr>
-        <w:t xml:space="preserve">. This program creates output files that are then used to make the actual plot in the program </w:t>
-      </w:r>
-      <w:proofErr w:type="spellStart"/>
-      <w:r>
-        <w:rPr>
-          <w:rFonts w:ascii="Times New Roman" w:eastAsia="Times New Roman" w:hAnsi="Times New Roman" w:cs="Times New Roman"/>
-          <w:kern w:val="0"/>
-          <w:sz w:val="24"/>
-          <w:szCs w:val="24"/>
-          <w14:ligatures w14:val="none"/>
-        </w:rPr>
-        <w:t>Distruct</w:t>
-      </w:r>
-      <w:proofErr w:type="spellEnd"/>
-      <w:r>
-        <w:rPr>
-          <w:rFonts w:ascii="Times New Roman" w:eastAsia="Times New Roman" w:hAnsi="Times New Roman" w:cs="Times New Roman"/>
-          <w:kern w:val="0"/>
-          <w:sz w:val="24"/>
-          <w:szCs w:val="24"/>
-          <w14:ligatures w14:val="none"/>
-        </w:rPr>
-        <w:t xml:space="preserve"> (mentioned below). CLUMPP has great documentation and example </w:t>
-      </w:r>
-      <w:proofErr w:type="gramStart"/>
-      <w:r>
-        <w:rPr>
-          <w:rFonts w:ascii="Times New Roman" w:eastAsia="Times New Roman" w:hAnsi="Times New Roman" w:cs="Times New Roman"/>
-          <w:kern w:val="0"/>
-          <w:sz w:val="24"/>
-          <w:szCs w:val="24"/>
-          <w14:ligatures w14:val="none"/>
-        </w:rPr>
-        <w:t>files, and</w:t>
-      </w:r>
-      <w:proofErr w:type="gramEnd"/>
-      <w:r>
-        <w:rPr>
-          <w:rFonts w:ascii="Times New Roman" w:eastAsia="Times New Roman" w:hAnsi="Times New Roman" w:cs="Times New Roman"/>
-          <w:kern w:val="0"/>
-          <w:sz w:val="24"/>
-          <w:szCs w:val="24"/>
-          <w14:ligatures w14:val="none"/>
-        </w:rPr>
-        <w:t xml:space="preserve"> can be downloaded </w:t>
+        <w:t xml:space="preserve">: CLUMPP is a command-line program that combines information from replicate STRUCTURE runs (e.g., with the same parameters, but different starting seeds) that can then be used to make publication-quality barplots. This program creates output files that are then used to make the actual plot in the program Distruct (mentioned below). CLUMPP has great documentation and example files, and can be downloaded </w:t>
       </w:r>
       <w:hyperlink r:id="rId9" w:history="1">
         <w:r>
@@ -934,7 +736,6 @@
           <w14:ligatures w14:val="none"/>
         </w:rPr>
       </w:pPr>
-      <w:proofErr w:type="spellStart"/>
       <w:r>
         <w:rPr>
           <w:rFonts w:ascii="Times New Roman" w:eastAsia="Times New Roman" w:hAnsi="Times New Roman" w:cs="Times New Roman"/>
@@ -947,60 +748,15 @@
         </w:rPr>
         <w:t>Distruct</w:t>
       </w:r>
-      <w:proofErr w:type="spellEnd"/>
-      <w:r>
-        <w:rPr>
-          <w:rFonts w:ascii="Times New Roman" w:eastAsia="Times New Roman" w:hAnsi="Times New Roman" w:cs="Times New Roman"/>
-          <w:kern w:val="0"/>
-          <w:sz w:val="24"/>
-          <w:szCs w:val="24"/>
-          <w14:ligatures w14:val="none"/>
-        </w:rPr>
-        <w:t xml:space="preserve">: </w:t>
-      </w:r>
-      <w:proofErr w:type="spellStart"/>
-      <w:r>
-        <w:rPr>
-          <w:rFonts w:ascii="Times New Roman" w:eastAsia="Times New Roman" w:hAnsi="Times New Roman" w:cs="Times New Roman"/>
-          <w:kern w:val="0"/>
-          <w:sz w:val="24"/>
-          <w:szCs w:val="24"/>
-          <w14:ligatures w14:val="none"/>
-        </w:rPr>
-        <w:t>Distruct</w:t>
-      </w:r>
-      <w:proofErr w:type="spellEnd"/>
-      <w:r>
-        <w:rPr>
-          <w:rFonts w:ascii="Times New Roman" w:eastAsia="Times New Roman" w:hAnsi="Times New Roman" w:cs="Times New Roman"/>
-          <w:kern w:val="0"/>
-          <w:sz w:val="24"/>
-          <w:szCs w:val="24"/>
-          <w14:ligatures w14:val="none"/>
-        </w:rPr>
-        <w:t xml:space="preserve"> is a command-line program used to produce publication-ready </w:t>
-      </w:r>
-      <w:proofErr w:type="spellStart"/>
-      <w:r>
-        <w:rPr>
-          <w:rFonts w:ascii="Times New Roman" w:eastAsia="Times New Roman" w:hAnsi="Times New Roman" w:cs="Times New Roman"/>
-          <w:kern w:val="0"/>
-          <w:sz w:val="24"/>
-          <w:szCs w:val="24"/>
-          <w14:ligatures w14:val="none"/>
-        </w:rPr>
-        <w:t>barplot</w:t>
-      </w:r>
-      <w:proofErr w:type="spellEnd"/>
-      <w:r>
-        <w:rPr>
-          <w:rFonts w:ascii="Times New Roman" w:eastAsia="Times New Roman" w:hAnsi="Times New Roman" w:cs="Times New Roman"/>
-          <w:kern w:val="0"/>
-          <w:sz w:val="24"/>
-          <w:szCs w:val="24"/>
-          <w14:ligatures w14:val="none"/>
-        </w:rPr>
-        <w:t xml:space="preserve"> figures that display results from the program STRUCTURE. The program, example files, and documentation can be downloaded </w:t>
+      <w:r>
+        <w:rPr>
+          <w:rFonts w:ascii="Times New Roman" w:eastAsia="Times New Roman" w:hAnsi="Times New Roman" w:cs="Times New Roman"/>
+          <w:kern w:val="0"/>
+          <w:sz w:val="24"/>
+          <w:szCs w:val="24"/>
+          <w14:ligatures w14:val="none"/>
+        </w:rPr>
+        <w:t xml:space="preserve">: Distruct is a command-line program used to produce publication-ready barplot figures that display results from the program STRUCTURE. The program, example files, and documentation can be downloaded </w:t>
       </w:r>
       <w:hyperlink r:id="rId10" w:history="1">
         <w:r>
@@ -1105,51 +861,7 @@
           <w:szCs w:val="24"/>
           <w14:ligatures w14:val="none"/>
         </w:rPr>
-        <w:t xml:space="preserve">If you have a </w:t>
-      </w:r>
-      <w:proofErr w:type="spellStart"/>
-      <w:r>
-        <w:rPr>
-          <w:rFonts w:ascii="Times New Roman" w:eastAsia="Times New Roman" w:hAnsi="Times New Roman" w:cs="Times New Roman"/>
-          <w:kern w:val="0"/>
-          <w:sz w:val="24"/>
-          <w:szCs w:val="24"/>
-          <w14:ligatures w14:val="none"/>
-        </w:rPr>
-        <w:t>linux</w:t>
-      </w:r>
-      <w:proofErr w:type="spellEnd"/>
-      <w:r>
-        <w:rPr>
-          <w:rFonts w:ascii="Times New Roman" w:eastAsia="Times New Roman" w:hAnsi="Times New Roman" w:cs="Times New Roman"/>
-          <w:kern w:val="0"/>
-          <w:sz w:val="24"/>
-          <w:szCs w:val="24"/>
-          <w14:ligatures w14:val="none"/>
-        </w:rPr>
-        <w:t xml:space="preserve"> machine, you'll probably also need to install a handful of other tools: r-base-dev, libxml2-dev, and libcurl4-openssl-dev. The install method will depend on your distro, so you'll need to google it. I </w:t>
-      </w:r>
-      <w:proofErr w:type="gramStart"/>
-      <w:r>
-        <w:rPr>
-          <w:rFonts w:ascii="Times New Roman" w:eastAsia="Times New Roman" w:hAnsi="Times New Roman" w:cs="Times New Roman"/>
-          <w:kern w:val="0"/>
-          <w:sz w:val="24"/>
-          <w:szCs w:val="24"/>
-          <w14:ligatures w14:val="none"/>
-        </w:rPr>
-        <w:t>used</w:t>
-      </w:r>
-      <w:proofErr w:type="gramEnd"/>
-      <w:r>
-        <w:rPr>
-          <w:rFonts w:ascii="Times New Roman" w:eastAsia="Times New Roman" w:hAnsi="Times New Roman" w:cs="Times New Roman"/>
-          <w:kern w:val="0"/>
-          <w:sz w:val="24"/>
-          <w:szCs w:val="24"/>
-          <w14:ligatures w14:val="none"/>
-        </w:rPr>
-        <w:t xml:space="preserve"> </w:t>
+        <w:t xml:space="preserve">If you have a linux machine, you'll probably also need to install a handful of other tools: r-base-dev, libxml2-dev, and libcurl4-openssl-dev. The install method will depend on your distro, so you'll need to google it. I used </w:t>
       </w:r>
     </w:p>
     <w:p>
@@ -1175,40 +887,16 @@
           <w14:ligatures w14:val="none"/>
         </w:rPr>
       </w:pPr>
-      <w:proofErr w:type="spellStart"/>
-      <w:r>
-        <w:rPr>
-          <w:rFonts w:ascii="Times New Roman" w:eastAsia="Times New Roman" w:hAnsi="Times New Roman" w:cs="Times New Roman"/>
-          <w:kern w:val="0"/>
-          <w:sz w:val="24"/>
-          <w:szCs w:val="24"/>
-          <w14:ligatures w14:val="none"/>
-        </w:rPr>
-        <w:t>sudo</w:t>
-      </w:r>
-      <w:proofErr w:type="spellEnd"/>
-      <w:r>
-        <w:rPr>
-          <w:rFonts w:ascii="Times New Roman" w:eastAsia="Times New Roman" w:hAnsi="Times New Roman" w:cs="Times New Roman"/>
-          <w:kern w:val="0"/>
-          <w:sz w:val="24"/>
-          <w:szCs w:val="24"/>
-          <w14:ligatures w14:val="none"/>
-        </w:rPr>
-        <w:t xml:space="preserve"> apt-get install r-base-</w:t>
-      </w:r>
-      <w:proofErr w:type="gramStart"/>
-      <w:r>
-        <w:rPr>
-          <w:rFonts w:ascii="Times New Roman" w:eastAsia="Times New Roman" w:hAnsi="Times New Roman" w:cs="Times New Roman"/>
-          <w:kern w:val="0"/>
-          <w:sz w:val="24"/>
-          <w:szCs w:val="24"/>
-          <w14:ligatures w14:val="none"/>
-        </w:rPr>
-        <w:t>dev</w:t>
-      </w:r>
-      <w:proofErr w:type="gramEnd"/>
+      <w:r>
+        <w:rPr>
+          <w:rFonts w:ascii="Times New Roman" w:eastAsia="Times New Roman" w:hAnsi="Times New Roman" w:cs="Times New Roman"/>
+          <w:kern w:val="0"/>
+          <w:sz w:val="24"/>
+          <w:szCs w:val="24"/>
+          <w14:ligatures w14:val="none"/>
+        </w:rPr>
+        <w:t>sudo apt-get install r-base-dev</w:t>
+      </w:r>
     </w:p>
     <w:p>
       <w:pPr>
@@ -1221,40 +909,16 @@
           <w14:ligatures w14:val="none"/>
         </w:rPr>
       </w:pPr>
-      <w:proofErr w:type="spellStart"/>
-      <w:r>
-        <w:rPr>
-          <w:rFonts w:ascii="Times New Roman" w:eastAsia="Times New Roman" w:hAnsi="Times New Roman" w:cs="Times New Roman"/>
-          <w:kern w:val="0"/>
-          <w:sz w:val="24"/>
-          <w:szCs w:val="24"/>
-          <w14:ligatures w14:val="none"/>
-        </w:rPr>
-        <w:t>sudo</w:t>
-      </w:r>
-      <w:proofErr w:type="spellEnd"/>
-      <w:r>
-        <w:rPr>
-          <w:rFonts w:ascii="Times New Roman" w:eastAsia="Times New Roman" w:hAnsi="Times New Roman" w:cs="Times New Roman"/>
-          <w:kern w:val="0"/>
-          <w:sz w:val="24"/>
-          <w:szCs w:val="24"/>
-          <w14:ligatures w14:val="none"/>
-        </w:rPr>
-        <w:t xml:space="preserve"> apt-get install libxml2-</w:t>
-      </w:r>
-      <w:proofErr w:type="gramStart"/>
-      <w:r>
-        <w:rPr>
-          <w:rFonts w:ascii="Times New Roman" w:eastAsia="Times New Roman" w:hAnsi="Times New Roman" w:cs="Times New Roman"/>
-          <w:kern w:val="0"/>
-          <w:sz w:val="24"/>
-          <w:szCs w:val="24"/>
-          <w14:ligatures w14:val="none"/>
-        </w:rPr>
-        <w:t>dev</w:t>
-      </w:r>
-      <w:proofErr w:type="gramEnd"/>
+      <w:r>
+        <w:rPr>
+          <w:rFonts w:ascii="Times New Roman" w:eastAsia="Times New Roman" w:hAnsi="Times New Roman" w:cs="Times New Roman"/>
+          <w:kern w:val="0"/>
+          <w:sz w:val="24"/>
+          <w:szCs w:val="24"/>
+          <w14:ligatures w14:val="none"/>
+        </w:rPr>
+        <w:t>sudo apt-get install libxml2-dev</w:t>
+      </w:r>
     </w:p>
     <w:p>
       <w:pPr>
@@ -1267,7 +931,6 @@
           <w14:ligatures w14:val="none"/>
         </w:rPr>
       </w:pPr>
-      <w:proofErr w:type="spellStart"/>
       <w:r>
         <w:rPr>
           <w:rFonts w:ascii="Times New Roman" w:eastAsia="Times New Roman" w:hAnsi="Times New Roman" w:cs="Times New Roman"/>
@@ -1277,40 +940,7 @@
           <w14:ligatures w14:val="none"/>
         </w:rPr>
         <w:lastRenderedPageBreak/>
-        <w:t>sudo</w:t>
-      </w:r>
-      <w:proofErr w:type="spellEnd"/>
-      <w:r>
-        <w:rPr>
-          <w:rFonts w:ascii="Times New Roman" w:eastAsia="Times New Roman" w:hAnsi="Times New Roman" w:cs="Times New Roman"/>
-          <w:kern w:val="0"/>
-          <w:sz w:val="24"/>
-          <w:szCs w:val="24"/>
-          <w14:ligatures w14:val="none"/>
-        </w:rPr>
-        <w:t xml:space="preserve"> apt-get install libcurl4-openssl-</w:t>
-      </w:r>
-      <w:proofErr w:type="gramStart"/>
-      <w:r>
-        <w:rPr>
-          <w:rFonts w:ascii="Times New Roman" w:eastAsia="Times New Roman" w:hAnsi="Times New Roman" w:cs="Times New Roman"/>
-          <w:kern w:val="0"/>
-          <w:sz w:val="24"/>
-          <w:szCs w:val="24"/>
-          <w14:ligatures w14:val="none"/>
-        </w:rPr>
-        <w:t>dev</w:t>
-      </w:r>
-      <w:proofErr w:type="gramEnd"/>
-      <w:r>
-        <w:rPr>
-          <w:rFonts w:ascii="Times New Roman" w:eastAsia="Times New Roman" w:hAnsi="Times New Roman" w:cs="Times New Roman"/>
-          <w:kern w:val="0"/>
-          <w:sz w:val="24"/>
-          <w:szCs w:val="24"/>
-          <w14:ligatures w14:val="none"/>
-        </w:rPr>
-        <w:t xml:space="preserve"> </w:t>
+        <w:t xml:space="preserve">sudo apt-get install libcurl4-openssl-dev </w:t>
       </w:r>
     </w:p>
     <w:p>
@@ -1479,7 +1109,31 @@
           <w:szCs w:val="24"/>
           <w14:ligatures w14:val="none"/>
         </w:rPr>
-        <w:t>08:00 – 12</w:t>
+        <w:t>08:</w:t>
+      </w:r>
+      <w:r>
+        <w:rPr>
+          <w:rFonts w:ascii="Times New Roman" w:eastAsia="Times New Roman" w:hAnsi="Times New Roman" w:cs="Times New Roman"/>
+          <w:b/>
+          <w:bCs/>
+          <w:kern w:val="0"/>
+          <w:sz w:val="24"/>
+          <w:szCs w:val="24"/>
+          <w14:ligatures w14:val="none"/>
+        </w:rPr>
+        <w:t>3</w:t>
+      </w:r>
+      <w:r>
+        <w:rPr>
+          <w:rFonts w:ascii="Times New Roman" w:eastAsia="Times New Roman" w:hAnsi="Times New Roman" w:cs="Times New Roman"/>
+          <w:b/>
+          <w:bCs/>
+          <w:kern w:val="0"/>
+          <w:sz w:val="24"/>
+          <w:szCs w:val="24"/>
+          <w14:ligatures w14:val="none"/>
+        </w:rPr>
+        <w:t>0 – 12</w:t>
       </w:r>
       <w:r>
         <w:rPr>
@@ -1555,20 +1209,8 @@
           <w:szCs w:val="24"/>
           <w14:ligatures w14:val="none"/>
         </w:rPr>
-        <w:t xml:space="preserve">Introduction to R and </w:t>
-      </w:r>
-      <w:proofErr w:type="spellStart"/>
-      <w:r>
-        <w:rPr>
-          <w:rFonts w:ascii="Times New Roman" w:eastAsia="Times New Roman" w:hAnsi="Times New Roman" w:cs="Times New Roman"/>
-          <w:kern w:val="0"/>
-          <w:sz w:val="24"/>
-          <w:szCs w:val="24"/>
-          <w14:ligatures w14:val="none"/>
-        </w:rPr>
-        <w:t>Rstudio</w:t>
-      </w:r>
-      <w:proofErr w:type="spellEnd"/>
+        <w:t>Introduction to R and Rstudio</w:t>
+      </w:r>
     </w:p>
     <w:p>
       <w:pPr>
@@ -1593,20 +1235,8 @@
           <w:szCs w:val="24"/>
           <w14:ligatures w14:val="none"/>
         </w:rPr>
-        <w:t xml:space="preserve">File structures and reading in </w:t>
-      </w:r>
-      <w:proofErr w:type="gramStart"/>
-      <w:r>
-        <w:rPr>
-          <w:rFonts w:ascii="Times New Roman" w:eastAsia="Times New Roman" w:hAnsi="Times New Roman" w:cs="Times New Roman"/>
-          <w:kern w:val="0"/>
-          <w:sz w:val="24"/>
-          <w:szCs w:val="24"/>
-          <w14:ligatures w14:val="none"/>
-        </w:rPr>
-        <w:t>data</w:t>
-      </w:r>
-      <w:proofErr w:type="gramEnd"/>
+        <w:t>File structures and reading in data</w:t>
+      </w:r>
     </w:p>
     <w:p>
       <w:pPr>
@@ -1657,20 +1287,8 @@
           <w:szCs w:val="24"/>
           <w14:ligatures w14:val="none"/>
         </w:rPr>
-        <w:t xml:space="preserve">Logical operators and </w:t>
-      </w:r>
-      <w:proofErr w:type="spellStart"/>
-      <w:r>
-        <w:rPr>
-          <w:rFonts w:ascii="Times New Roman" w:eastAsia="Times New Roman" w:hAnsi="Times New Roman" w:cs="Times New Roman"/>
-          <w:kern w:val="0"/>
-          <w:sz w:val="24"/>
-          <w:szCs w:val="24"/>
-          <w14:ligatures w14:val="none"/>
-        </w:rPr>
-        <w:t>subsetting</w:t>
-      </w:r>
-      <w:proofErr w:type="spellEnd"/>
+        <w:t>Logical operators and subsetting</w:t>
+      </w:r>
     </w:p>
     <w:p>
       <w:pPr>
@@ -1695,20 +1313,8 @@
           <w:szCs w:val="24"/>
           <w14:ligatures w14:val="none"/>
         </w:rPr>
-        <w:t xml:space="preserve">Functions and getting </w:t>
-      </w:r>
-      <w:proofErr w:type="gramStart"/>
-      <w:r>
-        <w:rPr>
-          <w:rFonts w:ascii="Times New Roman" w:eastAsia="Times New Roman" w:hAnsi="Times New Roman" w:cs="Times New Roman"/>
-          <w:kern w:val="0"/>
-          <w:sz w:val="24"/>
-          <w:szCs w:val="24"/>
-          <w14:ligatures w14:val="none"/>
-        </w:rPr>
-        <w:t>help</w:t>
-      </w:r>
-      <w:proofErr w:type="gramEnd"/>
+        <w:t>Functions and getting help</w:t>
+      </w:r>
     </w:p>
     <w:p>
       <w:pPr>
@@ -1784,67 +1390,7 @@
           <w:szCs w:val="24"/>
           <w14:ligatures w14:val="none"/>
         </w:rPr>
-        <w:t xml:space="preserve"> (</w:t>
-      </w:r>
-      <w:r>
-        <w:rPr>
-          <w:rFonts w:ascii="Times New Roman" w:eastAsia="Times New Roman" w:hAnsi="Times New Roman" w:cs="Times New Roman"/>
-          <w:b/>
-          <w:bCs/>
-          <w:kern w:val="0"/>
-          <w:sz w:val="24"/>
-          <w:szCs w:val="24"/>
-          <w14:ligatures w14:val="none"/>
-        </w:rPr>
-        <w:t>13</w:t>
-      </w:r>
-      <w:r>
-        <w:rPr>
-          <w:rFonts w:ascii="Times New Roman" w:eastAsia="Times New Roman" w:hAnsi="Times New Roman" w:cs="Times New Roman"/>
-          <w:b/>
-          <w:bCs/>
-          <w:kern w:val="0"/>
-          <w:sz w:val="24"/>
-          <w:szCs w:val="24"/>
-          <w14:ligatures w14:val="none"/>
-        </w:rPr>
-        <w:t>:00 – 1</w:t>
-      </w:r>
-      <w:r>
-        <w:rPr>
-          <w:rFonts w:ascii="Times New Roman" w:eastAsia="Times New Roman" w:hAnsi="Times New Roman" w:cs="Times New Roman"/>
-          <w:b/>
-          <w:bCs/>
-          <w:kern w:val="0"/>
-          <w:sz w:val="24"/>
-          <w:szCs w:val="24"/>
-          <w14:ligatures w14:val="none"/>
-        </w:rPr>
-        <w:t>7</w:t>
-      </w:r>
-      <w:r>
-        <w:rPr>
-          <w:rFonts w:ascii="Times New Roman" w:eastAsia="Times New Roman" w:hAnsi="Times New Roman" w:cs="Times New Roman"/>
-          <w:b/>
-          <w:bCs/>
-          <w:kern w:val="0"/>
-          <w:sz w:val="24"/>
-          <w:szCs w:val="24"/>
-          <w14:ligatures w14:val="none"/>
-        </w:rPr>
-        <w:t>:00):</w:t>
-      </w:r>
-      <w:r>
-        <w:rPr>
-          <w:rFonts w:ascii="Times New Roman" w:eastAsia="Times New Roman" w:hAnsi="Times New Roman" w:cs="Times New Roman"/>
-          <w:b/>
-          <w:bCs/>
-          <w:kern w:val="0"/>
-          <w:sz w:val="24"/>
-          <w:szCs w:val="24"/>
-          <w14:ligatures w14:val="none"/>
-        </w:rPr>
-        <w:t xml:space="preserve"> Inferring population structure</w:t>
+        <w:t xml:space="preserve"> (13:00 – 17:00): Inferring population structure</w:t>
       </w:r>
     </w:p>
     <w:p>
@@ -1870,17 +1416,7 @@
           <w:szCs w:val="24"/>
           <w14:ligatures w14:val="none"/>
         </w:rPr>
-        <w:t>PCA,</w:t>
-      </w:r>
-      <w:r>
-        <w:rPr>
-          <w:rFonts w:ascii="Times New Roman" w:eastAsia="Times New Roman" w:hAnsi="Times New Roman" w:cs="Times New Roman"/>
-          <w:kern w:val="0"/>
-          <w:sz w:val="24"/>
-          <w:szCs w:val="24"/>
-          <w14:ligatures w14:val="none"/>
-        </w:rPr>
-        <w:t xml:space="preserve"> DAPC, and STRUCTURE – wolf microsatellite data</w:t>
+        <w:t>PCA, DAPC, and STRUCTURE – wolf microsatellite data</w:t>
       </w:r>
     </w:p>
     <w:p>
@@ -1906,20 +1442,8 @@
           <w:szCs w:val="24"/>
           <w14:ligatures w14:val="none"/>
         </w:rPr>
-        <w:t xml:space="preserve">PCA in </w:t>
-      </w:r>
-      <w:proofErr w:type="spellStart"/>
-      <w:r>
-        <w:rPr>
-          <w:rFonts w:ascii="Times New Roman" w:eastAsia="Times New Roman" w:hAnsi="Times New Roman" w:cs="Times New Roman"/>
-          <w:kern w:val="0"/>
-          <w:sz w:val="24"/>
-          <w:szCs w:val="24"/>
-          <w14:ligatures w14:val="none"/>
-        </w:rPr>
-        <w:t>Adegenet</w:t>
-      </w:r>
-      <w:proofErr w:type="spellEnd"/>
+        <w:t>PCA in Adegenet</w:t>
+      </w:r>
     </w:p>
     <w:p>
       <w:pPr>
@@ -1944,20 +1468,8 @@
           <w:szCs w:val="24"/>
           <w14:ligatures w14:val="none"/>
         </w:rPr>
-        <w:t xml:space="preserve">DAPC in </w:t>
-      </w:r>
-      <w:proofErr w:type="spellStart"/>
-      <w:r>
-        <w:rPr>
-          <w:rFonts w:ascii="Times New Roman" w:eastAsia="Times New Roman" w:hAnsi="Times New Roman" w:cs="Times New Roman"/>
-          <w:kern w:val="0"/>
-          <w:sz w:val="24"/>
-          <w:szCs w:val="24"/>
-          <w14:ligatures w14:val="none"/>
-        </w:rPr>
-        <w:t>Adegenet</w:t>
-      </w:r>
-      <w:proofErr w:type="spellEnd"/>
+        <w:t>DAPC in Adegenet</w:t>
+      </w:r>
     </w:p>
     <w:p>
       <w:pPr>
@@ -2008,17 +1520,7 @@
           <w:szCs w:val="24"/>
           <w14:ligatures w14:val="none"/>
         </w:rPr>
-        <w:t xml:space="preserve">PCA, DAPC, and STRUCTURE – </w:t>
-      </w:r>
-      <w:r>
-        <w:rPr>
-          <w:rFonts w:ascii="Times New Roman" w:eastAsia="Times New Roman" w:hAnsi="Times New Roman" w:cs="Times New Roman"/>
-          <w:kern w:val="0"/>
-          <w:sz w:val="24"/>
-          <w:szCs w:val="24"/>
-          <w14:ligatures w14:val="none"/>
-        </w:rPr>
-        <w:t xml:space="preserve">monarch </w:t>
+        <w:t xml:space="preserve">PCA, DAPC, and STRUCTURE – monarch </w:t>
       </w:r>
       <w:r>
         <w:rPr>
@@ -2038,17 +1540,7 @@
           <w:szCs w:val="24"/>
           <w14:ligatures w14:val="none"/>
         </w:rPr>
-        <w:t>RAD</w:t>
-      </w:r>
-      <w:r>
-        <w:rPr>
-          <w:rFonts w:ascii="Times New Roman" w:eastAsia="Times New Roman" w:hAnsi="Times New Roman" w:cs="Times New Roman"/>
-          <w:kern w:val="0"/>
-          <w:sz w:val="24"/>
-          <w:szCs w:val="24"/>
-          <w14:ligatures w14:val="none"/>
-        </w:rPr>
-        <w:t xml:space="preserve"> data</w:t>
+        <w:t>RAD data</w:t>
       </w:r>
     </w:p>
     <w:p>
@@ -2074,20 +1566,8 @@
           <w:szCs w:val="24"/>
           <w14:ligatures w14:val="none"/>
         </w:rPr>
-        <w:t xml:space="preserve">PCA in </w:t>
-      </w:r>
-      <w:proofErr w:type="spellStart"/>
-      <w:r>
-        <w:rPr>
-          <w:rFonts w:ascii="Times New Roman" w:eastAsia="Times New Roman" w:hAnsi="Times New Roman" w:cs="Times New Roman"/>
-          <w:kern w:val="0"/>
-          <w:sz w:val="24"/>
-          <w:szCs w:val="24"/>
-          <w14:ligatures w14:val="none"/>
-        </w:rPr>
-        <w:t>snpR</w:t>
-      </w:r>
-      <w:proofErr w:type="spellEnd"/>
+        <w:t>PCA in snpR</w:t>
+      </w:r>
     </w:p>
     <w:p>
       <w:pPr>
@@ -2112,20 +1592,8 @@
           <w:szCs w:val="24"/>
           <w14:ligatures w14:val="none"/>
         </w:rPr>
-        <w:t xml:space="preserve">DAPC in </w:t>
-      </w:r>
-      <w:proofErr w:type="spellStart"/>
-      <w:r>
-        <w:rPr>
-          <w:rFonts w:ascii="Times New Roman" w:eastAsia="Times New Roman" w:hAnsi="Times New Roman" w:cs="Times New Roman"/>
-          <w:kern w:val="0"/>
-          <w:sz w:val="24"/>
-          <w:szCs w:val="24"/>
-          <w14:ligatures w14:val="none"/>
-        </w:rPr>
-        <w:t>Adegenet</w:t>
-      </w:r>
-      <w:proofErr w:type="spellEnd"/>
+        <w:t>DAPC in Adegenet</w:t>
+      </w:r>
     </w:p>
     <w:p>
       <w:pPr>
@@ -2150,20 +1618,8 @@
           <w:szCs w:val="24"/>
           <w14:ligatures w14:val="none"/>
         </w:rPr>
-        <w:t xml:space="preserve">STRUCTURE via </w:t>
-      </w:r>
-      <w:proofErr w:type="spellStart"/>
-      <w:r>
-        <w:rPr>
-          <w:rFonts w:ascii="Times New Roman" w:eastAsia="Times New Roman" w:hAnsi="Times New Roman" w:cs="Times New Roman"/>
-          <w:kern w:val="0"/>
-          <w:sz w:val="24"/>
-          <w:szCs w:val="24"/>
-          <w14:ligatures w14:val="none"/>
-        </w:rPr>
-        <w:t>snpR</w:t>
-      </w:r>
-      <w:proofErr w:type="spellEnd"/>
+        <w:t>STRUCTURE via snpR</w:t>
+      </w:r>
     </w:p>
     <w:p>
       <w:pPr>
@@ -2188,29 +1644,7 @@
           <w:szCs w:val="24"/>
           <w14:ligatures w14:val="none"/>
         </w:rPr>
-        <w:t xml:space="preserve">Phylogeny via </w:t>
-      </w:r>
-      <w:proofErr w:type="spellStart"/>
-      <w:r>
-        <w:rPr>
-          <w:rFonts w:ascii="Times New Roman" w:eastAsia="Times New Roman" w:hAnsi="Times New Roman" w:cs="Times New Roman"/>
-          <w:kern w:val="0"/>
-          <w:sz w:val="24"/>
-          <w:szCs w:val="24"/>
-          <w14:ligatures w14:val="none"/>
-        </w:rPr>
-        <w:t>snpR</w:t>
-      </w:r>
-      <w:proofErr w:type="spellEnd"/>
-      <w:r>
-        <w:rPr>
-          <w:rFonts w:ascii="Times New Roman" w:eastAsia="Times New Roman" w:hAnsi="Times New Roman" w:cs="Times New Roman"/>
-          <w:kern w:val="0"/>
-          <w:sz w:val="24"/>
-          <w:szCs w:val="24"/>
-          <w14:ligatures w14:val="none"/>
-        </w:rPr>
-        <w:t xml:space="preserve"> and ape</w:t>
+        <w:t>Phylogeny via snpR and ape</w:t>
       </w:r>
     </w:p>
     <w:p>
@@ -2248,20 +1682,7 @@
           <w:szCs w:val="24"/>
           <w14:ligatures w14:val="none"/>
         </w:rPr>
-        <w:t xml:space="preserve">, July </w:t>
-      </w:r>
-      <w:proofErr w:type="gramStart"/>
-      <w:r>
-        <w:rPr>
-          <w:rFonts w:ascii="Times New Roman" w:eastAsia="Times New Roman" w:hAnsi="Times New Roman" w:cs="Times New Roman"/>
-          <w:b/>
-          <w:bCs/>
-          <w:kern w:val="0"/>
-          <w:sz w:val="24"/>
-          <w:szCs w:val="24"/>
-          <w14:ligatures w14:val="none"/>
-        </w:rPr>
-        <w:t>2</w:t>
+        <w:t>, July 2</w:t>
       </w:r>
       <w:r>
         <w:rPr>
@@ -2288,7 +1709,6 @@
         </w:rPr>
         <w:t>nd</w:t>
       </w:r>
-      <w:proofErr w:type="gramEnd"/>
       <w:r>
         <w:rPr>
           <w:rFonts w:ascii="Times New Roman" w:eastAsia="Times New Roman" w:hAnsi="Times New Roman" w:cs="Times New Roman"/>
@@ -2323,7 +1743,31 @@
           <w:szCs w:val="24"/>
           <w14:ligatures w14:val="none"/>
         </w:rPr>
-        <w:t>:00 – 1</w:t>
+        <w:t>:</w:t>
+      </w:r>
+      <w:r>
+        <w:rPr>
+          <w:rFonts w:ascii="Times New Roman" w:eastAsia="Times New Roman" w:hAnsi="Times New Roman" w:cs="Times New Roman"/>
+          <w:b/>
+          <w:bCs/>
+          <w:kern w:val="0"/>
+          <w:sz w:val="24"/>
+          <w:szCs w:val="24"/>
+          <w14:ligatures w14:val="none"/>
+        </w:rPr>
+        <w:t>3</w:t>
+      </w:r>
+      <w:r>
+        <w:rPr>
+          <w:rFonts w:ascii="Times New Roman" w:eastAsia="Times New Roman" w:hAnsi="Times New Roman" w:cs="Times New Roman"/>
+          <w:b/>
+          <w:bCs/>
+          <w:kern w:val="0"/>
+          <w:sz w:val="24"/>
+          <w:szCs w:val="24"/>
+          <w14:ligatures w14:val="none"/>
+        </w:rPr>
+        <w:t>0 – 1</w:t>
       </w:r>
       <w:r>
         <w:rPr>
@@ -2516,7 +1960,6 @@
         </w:rPr>
         <w:t xml:space="preserve">Genetic diversity estimation in </w:t>
       </w:r>
-      <w:proofErr w:type="spellStart"/>
       <w:r>
         <w:rPr>
           <w:rFonts w:ascii="Times New Roman" w:eastAsia="Times New Roman" w:hAnsi="Times New Roman" w:cs="Times New Roman"/>
@@ -2527,7 +1970,6 @@
         </w:rPr>
         <w:t>snpR</w:t>
       </w:r>
-      <w:proofErr w:type="spellEnd"/>
     </w:p>
     <w:p>
       <w:pPr>
@@ -2657,20 +2099,7 @@
           <w:szCs w:val="24"/>
           <w14:ligatures w14:val="none"/>
         </w:rPr>
-        <w:t xml:space="preserve">, July </w:t>
-      </w:r>
-      <w:proofErr w:type="gramStart"/>
-      <w:r>
-        <w:rPr>
-          <w:rFonts w:ascii="Times New Roman" w:eastAsia="Times New Roman" w:hAnsi="Times New Roman" w:cs="Times New Roman"/>
-          <w:b/>
-          <w:bCs/>
-          <w:kern w:val="0"/>
-          <w:sz w:val="24"/>
-          <w:szCs w:val="24"/>
-          <w14:ligatures w14:val="none"/>
-        </w:rPr>
-        <w:t>2</w:t>
+        <w:t>, July 2</w:t>
       </w:r>
       <w:r>
         <w:rPr>
@@ -2697,7 +2126,6 @@
         </w:rPr>
         <w:t>nd</w:t>
       </w:r>
-      <w:proofErr w:type="gramEnd"/>
       <w:r>
         <w:rPr>
           <w:rFonts w:ascii="Times New Roman" w:eastAsia="Times New Roman" w:hAnsi="Times New Roman" w:cs="Times New Roman"/>
@@ -2848,27 +2276,7 @@
           <w:szCs w:val="24"/>
           <w14:ligatures w14:val="none"/>
         </w:rPr>
-        <w:t xml:space="preserve">Population division – </w:t>
-      </w:r>
-      <w:r>
-        <w:rPr>
-          <w:rFonts w:ascii="Times New Roman" w:eastAsia="Times New Roman" w:hAnsi="Times New Roman" w:cs="Times New Roman"/>
-          <w:kern w:val="0"/>
-          <w:sz w:val="24"/>
-          <w:szCs w:val="24"/>
-          <w14:ligatures w14:val="none"/>
-        </w:rPr>
-        <w:t xml:space="preserve">monarch butterfly RAD </w:t>
-      </w:r>
-      <w:r>
-        <w:rPr>
-          <w:rFonts w:ascii="Times New Roman" w:eastAsia="Times New Roman" w:hAnsi="Times New Roman" w:cs="Times New Roman"/>
-          <w:kern w:val="0"/>
-          <w:sz w:val="24"/>
-          <w:szCs w:val="24"/>
-          <w14:ligatures w14:val="none"/>
-        </w:rPr>
-        <w:t>data</w:t>
+        <w:t>Population division – monarch butterfly RAD data</w:t>
       </w:r>
     </w:p>
     <w:p>
@@ -2918,20 +2326,8 @@
           <w:szCs w:val="24"/>
           <w14:ligatures w14:val="none"/>
         </w:rPr>
-        <w:t xml:space="preserve"> in </w:t>
-      </w:r>
-      <w:proofErr w:type="spellStart"/>
-      <w:r>
-        <w:rPr>
-          <w:rFonts w:ascii="Times New Roman" w:eastAsia="Times New Roman" w:hAnsi="Times New Roman" w:cs="Times New Roman"/>
-          <w:kern w:val="0"/>
-          <w:sz w:val="24"/>
-          <w:szCs w:val="24"/>
-          <w14:ligatures w14:val="none"/>
-        </w:rPr>
-        <w:t>snpR</w:t>
-      </w:r>
-      <w:proofErr w:type="spellEnd"/>
+        <w:t xml:space="preserve"> in snpR</w:t>
+      </w:r>
     </w:p>
     <w:p>
       <w:pPr>
@@ -2958,17 +2354,7 @@
           <w14:ligatures w14:val="none"/>
         </w:rPr>
         <w:lastRenderedPageBreak/>
-        <w:t xml:space="preserve">Assignment tests </w:t>
-      </w:r>
-      <w:r>
-        <w:rPr>
-          <w:rFonts w:ascii="Times New Roman" w:eastAsia="Times New Roman" w:hAnsi="Times New Roman" w:cs="Times New Roman"/>
-          <w:kern w:val="0"/>
-          <w:sz w:val="24"/>
-          <w:szCs w:val="24"/>
-          <w14:ligatures w14:val="none"/>
-        </w:rPr>
-        <w:t>– wolves and microsatellite data</w:t>
+        <w:t>Assignment tests – wolves and microsatellite data</w:t>
       </w:r>
     </w:p>
     <w:p>
@@ -2987,7 +2373,6 @@
           <w14:ligatures w14:val="none"/>
         </w:rPr>
       </w:pPr>
-      <w:proofErr w:type="spellStart"/>
       <w:r>
         <w:rPr>
           <w:rFonts w:ascii="Times New Roman" w:eastAsia="Times New Roman" w:hAnsi="Times New Roman" w:cs="Times New Roman"/>
@@ -2998,7 +2383,6 @@
         </w:rPr>
         <w:t>Geneclass</w:t>
       </w:r>
-      <w:proofErr w:type="spellEnd"/>
     </w:p>
     <w:p>
       <w:pPr>
@@ -3024,40 +2408,8 @@
           <w:szCs w:val="24"/>
           <w14:ligatures w14:val="none"/>
         </w:rPr>
-        <w:t xml:space="preserve">Assignment tests – </w:t>
-      </w:r>
-      <w:r>
-        <w:rPr>
-          <w:rFonts w:ascii="Times New Roman" w:eastAsia="Times New Roman" w:hAnsi="Times New Roman" w:cs="Times New Roman"/>
-          <w:kern w:val="0"/>
-          <w:sz w:val="24"/>
-          <w:szCs w:val="24"/>
-          <w14:ligatures w14:val="none"/>
-        </w:rPr>
-        <w:t xml:space="preserve">monarch butterfly </w:t>
-      </w:r>
-      <w:proofErr w:type="spellStart"/>
-      <w:r>
-        <w:rPr>
-          <w:rFonts w:ascii="Times New Roman" w:eastAsia="Times New Roman" w:hAnsi="Times New Roman" w:cs="Times New Roman"/>
-          <w:kern w:val="0"/>
-          <w:sz w:val="24"/>
-          <w:szCs w:val="24"/>
-          <w14:ligatures w14:val="none"/>
-        </w:rPr>
-        <w:t>RAD</w:t>
-      </w:r>
-      <w:r>
-        <w:rPr>
-          <w:rFonts w:ascii="Times New Roman" w:eastAsia="Times New Roman" w:hAnsi="Times New Roman" w:cs="Times New Roman"/>
-          <w:kern w:val="0"/>
-          <w:sz w:val="24"/>
-          <w:szCs w:val="24"/>
-          <w14:ligatures w14:val="none"/>
-        </w:rPr>
-        <w:t>data</w:t>
-      </w:r>
-      <w:proofErr w:type="spellEnd"/>
+        <w:t>Assignment tests – monarch butterfly RADdata</w:t>
+      </w:r>
     </w:p>
     <w:p>
       <w:pPr>
@@ -3185,20 +2537,8 @@
           <w:szCs w:val="24"/>
           <w14:ligatures w14:val="none"/>
         </w:rPr>
-        <w:t xml:space="preserve">Will </w:t>
-      </w:r>
-      <w:proofErr w:type="spellStart"/>
-      <w:r>
-        <w:rPr>
-          <w:rFonts w:ascii="Times New Roman" w:eastAsia="Times New Roman" w:hAnsi="Times New Roman" w:cs="Times New Roman"/>
-          <w:kern w:val="0"/>
-          <w:sz w:val="24"/>
-          <w:szCs w:val="24"/>
-          <w14:ligatures w14:val="none"/>
-        </w:rPr>
-        <w:t>Hemstrom</w:t>
-      </w:r>
-      <w:proofErr w:type="spellEnd"/>
+        <w:t>Will Hemstrom</w:t>
+      </w:r>
       <w:r>
         <w:rPr>
           <w:rFonts w:ascii="Times New Roman" w:eastAsia="Times New Roman" w:hAnsi="Times New Roman" w:cs="Times New Roman"/>
